--- a/zht/docx/39.content.docx
+++ b/zht/docx/39.content.docx
@@ -4,39 +4,88 @@
   <w:body>
     <w:p/>
     <w:p>
-      <w:r/>
+      <w:pPr/>
+      <w:r>
+        <w:rPr>
+          <w:lang w:val="zh_TW" w:bidi="zh_TW"/>
+        </w:rPr>
+      </w:r>
     </w:p>
     <w:p>
       <w:pPr>
         <w:pStyle w:val="Heading2"/>
       </w:pPr>
       <w:r>
+        <w:rPr>
+          <w:lang w:val="zh_TW" w:bidi="zh_TW"/>
+        </w:rPr>
+        <w:t>Resource: 翻譯問題 (unfoldingWord)</w:t>
+      </w:r>
+      <w:r>
+        <w:rPr>
+          <w:lang w:val="zh_TW" w:bidi="zh_TW"/>
+        </w:rPr>
+      </w:r>
+    </w:p>
+    <w:p>
+      <w:pPr>
+        <w:pStyle w:val="Heading2"/>
+      </w:pPr>
+      <w:r>
+        <w:rPr>
+          <w:lang w:val="zh_TW" w:bidi="zh_TW"/>
+        </w:rPr>
         <w:t>License Information</w:t>
       </w:r>
-      <w:r/>
-    </w:p>
-    <w:p>
-      <w:r/>
+      <w:r>
+        <w:rPr>
+          <w:lang w:val="zh_TW" w:bidi="zh_TW"/>
+        </w:rPr>
+      </w:r>
+    </w:p>
+    <w:p>
+      <w:pPr/>
+      <w:r>
+        <w:rPr>
+          <w:lang w:val="zh_TW" w:bidi="zh_TW"/>
+        </w:rPr>
+      </w:r>
       <w:r>
         <w:rPr>
           <w:b/>
-        </w:rPr>
-        <w:t>Translation Questions (unfoldingWord)</w:t>
-      </w:r>
-      <w:r>
+          <w:lang w:val="zh_TW" w:bidi="zh_TW"/>
+        </w:rPr>
+        <w:t>翻譯問題 (unfoldingWord)</w:t>
+      </w:r>
+      <w:r>
+        <w:rPr>
+          <w:lang w:val="zh_TW" w:bidi="zh_TW"/>
+        </w:rPr>
         <w:t xml:space="preserve"> (Chinese (Traditional)) is based on</w:t>
       </w:r>
       <w:r>
+        <w:rPr>
+          <w:lang w:val="zh_TW" w:bidi="zh_TW"/>
+        </w:rPr>
         <w:t xml:space="preserve">: </w:t>
       </w:r>
       <w:r>
+        <w:rPr>
+          <w:lang w:val="zh_TW" w:bidi="zh_TW"/>
+        </w:rPr>
         <w:t>unfoldingWord® Translation Questions</w:t>
       </w:r>
       <w:r>
+        <w:rPr>
+          <w:lang w:val="zh_TW" w:bidi="zh_TW"/>
+        </w:rPr>
         <w:t xml:space="preserve">, </w:t>
       </w:r>
       <w:hyperlink r:id="rId13">
         <w:r>
+          <w:rPr>
+            <w:lang w:val="zh_TW" w:bidi="zh_TW"/>
+          </w:rPr>
           <w:rPr>
             <w:color w:val="0000EE"/>
             <w:u w:val="single"/>
@@ -45,10 +94,16 @@
         </w:r>
       </w:hyperlink>
       <w:r>
+        <w:rPr>
+          <w:lang w:val="zh_TW" w:bidi="zh_TW"/>
+        </w:rPr>
         <w:t xml:space="preserve">, 2022, which is licensed under a </w:t>
       </w:r>
       <w:hyperlink r:id="rId14">
         <w:r>
+          <w:rPr>
+            <w:lang w:val="zh_TW" w:bidi="zh_TW"/>
+          </w:rPr>
           <w:rPr>
             <w:color w:val="0000EE"/>
             <w:u w:val="single"/>
@@ -57,24 +112,50 @@
         </w:r>
       </w:hyperlink>
       <w:r>
+        <w:rPr>
+          <w:lang w:val="zh_TW" w:bidi="zh_TW"/>
+        </w:rPr>
         <w:t>.</w:t>
       </w:r>
-      <w:r/>
-    </w:p>
-    <w:p>
-      <w:r/>
-      <w:r>
+      <w:r>
+        <w:rPr>
+          <w:lang w:val="zh_TW" w:bidi="zh_TW"/>
+        </w:rPr>
+      </w:r>
+    </w:p>
+    <w:p>
+      <w:pPr/>
+      <w:r>
+        <w:rPr>
+          <w:lang w:val="zh_TW" w:bidi="zh_TW"/>
+        </w:rPr>
+      </w:r>
+      <w:r>
+        <w:rPr>
+          <w:lang w:val="zh_TW" w:bidi="zh_TW"/>
+        </w:rPr>
         <w:t>This PDF version is provided under the same license.</w:t>
       </w:r>
-      <w:r/>
-      <w:r/>
+      <w:r>
+        <w:rPr>
+          <w:lang w:val="zh_TW" w:bidi="zh_TW"/>
+        </w:rPr>
+      </w:r>
+      <w:r>
+        <w:rPr>
+          <w:lang w:val="zh_TW" w:bidi="zh_TW"/>
+        </w:rPr>
+      </w:r>
     </w:p>
     <w:p>
       <w:pPr>
         <w:pStyle w:val="Heading1"/>
       </w:pPr>
       <w:r>
-        <w:t>Translation Questions (unfoldingWord)</w:t>
+        <w:rPr>
+          <w:lang w:val="zh_TW" w:bidi="zh_TW"/>
+        </w:rPr>
+        <w:t>翻譯問題 (unfoldingWord)</w:t>
       </w:r>
     </w:p>
     <w:p>
@@ -96,1261 +177,2556 @@
       </w:pPr>
     </w:p>
     <w:p>
-      <w:r/>
+      <w:pPr/>
+      <w:r>
+        <w:rPr>
+          <w:lang w:val="zh_TW" w:bidi="zh_TW"/>
+        </w:rPr>
+      </w:r>
     </w:p>
     <w:p>
       <w:pPr>
         <w:pStyle w:val="Heading2"/>
       </w:pPr>
       <w:r>
+        <w:rPr>
+          <w:lang w:val="zh_TW" w:bidi="zh_TW"/>
+        </w:rPr>
+        <w:t>MAL</w:t>
+      </w:r>
+      <w:r>
+        <w:rPr>
+          <w:lang w:val="zh_TW" w:bidi="zh_TW"/>
+        </w:rPr>
+      </w:r>
+    </w:p>
+    <w:p>
+      <w:pPr/>
+      <w:r>
+        <w:rPr>
+          <w:lang w:val="zh_TW" w:bidi="zh_TW"/>
+        </w:rPr>
+      </w:r>
+      <w:r>
+        <w:rPr>
+          <w:i/>
+          <w:lang w:val="zh_TW" w:bidi="zh_TW"/>
+        </w:rPr>
+        <w:t>瑪拉基書 1:1, 瑪拉基書 1:2–3, 瑪拉基書 1:4–5, 瑪拉基書 1:6–7, 瑪拉基書 1:8–9, 瑪拉基書 1:10–11, 瑪拉基書 1:13, 瑪拉基書 1:14, 瑪拉基書 2:3–4, 瑪拉基書 2:7, 瑪拉基書 2:8–9, 瑪拉基書 2:10–12, 瑪拉基書 2:14–15, 瑪拉基書 2:15–16, 瑪拉基書 2:17, 瑪拉基書 3:1, 瑪拉基書 3:3, 瑪拉基書 3:4–5, 瑪拉基書 3:6–7, 瑪拉基書 3:7, 瑪拉基書 3:8, 瑪拉基書 3:10–12, 瑪拉基書 3:13–15, 瑪拉基書 3:17, 瑪拉基書 3:17–18, 瑪拉基書 4:1–2, 瑪拉基書 4:2, 瑪拉基書 4:2–3, 瑪拉基書 4:4, 瑪拉基書 4:5–6</w:t>
+      </w:r>
+      <w:r>
+        <w:rPr>
+          <w:lang w:val="zh_TW" w:bidi="zh_TW"/>
+        </w:rPr>
+      </w:r>
+    </w:p>
+    <w:p>
+      <w:pPr/>
+      <w:r>
+        <w:rPr>
+          <w:lang w:val="zh_TW" w:bidi="zh_TW"/>
+        </w:rPr>
+      </w:r>
+      <w:r>
+        <w:rPr>
+          <w:lang w:val="zh_TW" w:bidi="zh_TW"/>
+        </w:rPr>
+        <w:t xml:space="preserve"> </w:t>
+      </w:r>
+      <w:r>
+        <w:rPr>
+          <w:lang w:val="zh_TW" w:bidi="zh_TW"/>
+        </w:rPr>
+      </w:r>
+      <w:r>
+        <w:rPr>
+          <w:lang w:val="zh_TW" w:bidi="zh_TW"/>
+        </w:rPr>
+      </w:r>
+    </w:p>
+    <w:p>
+      <w:pPr>
+        <w:sectPr>
+          <w:footnotePr>
+            <w:numRestart w:val="eachSect"/>
+          </w:footnotePr>
+          <w:type w:val="continuous"/>
+          <w:pgSz w:w="12240" w:h="15840" w:code="1"/>
+          <w:pgMar w:top="1440" w:right="1440" w:bottom="1440" w:left="1440" w:header="504" w:footer="504" w:gutter="0"/>
+          <w:cols w:space="708"/>
+          <w:titlePg/>
+          <w:docGrid w:linePitch="360"/>
+        </w:sectPr>
+      </w:pPr>
+    </w:p>
+    <w:p>
+      <w:pPr/>
+      <w:r>
+        <w:rPr>
+          <w:lang w:val="zh_TW" w:bidi="zh_TW"/>
+        </w:rPr>
+      </w:r>
+    </w:p>
+    <w:p>
+      <w:pPr>
+        <w:pStyle w:val="Heading2"/>
+      </w:pPr>
+      <w:r>
+        <w:rPr>
+          <w:lang w:val="zh_TW" w:bidi="zh_TW"/>
+        </w:rPr>
         <w:t>瑪拉基書 1:1</w:t>
       </w:r>
-      <w:r/>
-    </w:p>
-    <w:p>
-      <w:r/>
+      <w:r>
+        <w:rPr>
+          <w:lang w:val="zh_TW" w:bidi="zh_TW"/>
+        </w:rPr>
+      </w:r>
+    </w:p>
+    <w:p>
+      <w:pPr/>
+      <w:r>
+        <w:rPr>
+          <w:lang w:val="zh_TW" w:bidi="zh_TW"/>
+        </w:rPr>
+      </w:r>
       <w:r>
         <w:rPr>
           <w:b/>
+          <w:lang w:val="zh_TW" w:bidi="zh_TW"/>
         </w:rPr>
         <w:t>耶和華（雅巍）的話是藉著誰傳給以色列的？</w:t>
       </w:r>
     </w:p>
     <w:p>
-      <w:r/>
-      <w:r>
+      <w:pPr/>
+      <w:r>
+        <w:rPr>
+          <w:lang w:val="zh_TW" w:bidi="zh_TW"/>
+        </w:rPr>
+      </w:r>
+      <w:r>
+        <w:rPr>
+          <w:lang w:val="zh_TW" w:bidi="zh_TW"/>
+        </w:rPr>
         <w:t>耶和華（雅巍）的話是藉著瑪拉基傳給以色列的。</w:t>
       </w:r>
-      <w:r/>
-      <w:r/>
-    </w:p>
-    <w:p>
-      <w:r/>
+      <w:r>
+        <w:rPr>
+          <w:lang w:val="zh_TW" w:bidi="zh_TW"/>
+        </w:rPr>
+      </w:r>
+      <w:r>
+        <w:rPr>
+          <w:lang w:val="zh_TW" w:bidi="zh_TW"/>
+        </w:rPr>
+      </w:r>
+    </w:p>
+    <w:p>
+      <w:pPr/>
+      <w:r>
+        <w:rPr>
+          <w:lang w:val="zh_TW" w:bidi="zh_TW"/>
+        </w:rPr>
+      </w:r>
     </w:p>
     <w:p>
       <w:pPr>
         <w:pStyle w:val="Heading2"/>
       </w:pPr>
       <w:r>
+        <w:rPr>
+          <w:lang w:val="zh_TW" w:bidi="zh_TW"/>
+        </w:rPr>
         <w:t>瑪拉基書 1:2–3</w:t>
       </w:r>
-      <w:r/>
-    </w:p>
-    <w:p>
-      <w:r/>
+      <w:r>
+        <w:rPr>
+          <w:lang w:val="zh_TW" w:bidi="zh_TW"/>
+        </w:rPr>
+      </w:r>
+    </w:p>
+    <w:p>
+      <w:pPr/>
+      <w:r>
+        <w:rPr>
+          <w:lang w:val="zh_TW" w:bidi="zh_TW"/>
+        </w:rPr>
+      </w:r>
       <w:r>
         <w:rPr>
           <w:b/>
+          <w:lang w:val="zh_TW" w:bidi="zh_TW"/>
         </w:rPr>
         <w:t>耶和華（雅巍）愛誰，惡誰？</w:t>
       </w:r>
     </w:p>
     <w:p>
-      <w:r/>
-      <w:r>
+      <w:pPr/>
+      <w:r>
+        <w:rPr>
+          <w:lang w:val="zh_TW" w:bidi="zh_TW"/>
+        </w:rPr>
+      </w:r>
+      <w:r>
+        <w:rPr>
+          <w:lang w:val="zh_TW" w:bidi="zh_TW"/>
+        </w:rPr>
         <w:t>耶和華（雅巍）愛以色列，愛雅各，惡以掃。</w:t>
       </w:r>
-      <w:r/>
-      <w:r/>
-    </w:p>
-    <w:p>
-      <w:r/>
+      <w:r>
+        <w:rPr>
+          <w:lang w:val="zh_TW" w:bidi="zh_TW"/>
+        </w:rPr>
+      </w:r>
+      <w:r>
+        <w:rPr>
+          <w:lang w:val="zh_TW" w:bidi="zh_TW"/>
+        </w:rPr>
+      </w:r>
+    </w:p>
+    <w:p>
+      <w:pPr/>
+      <w:r>
+        <w:rPr>
+          <w:lang w:val="zh_TW" w:bidi="zh_TW"/>
+        </w:rPr>
+      </w:r>
     </w:p>
     <w:p>
       <w:pPr>
         <w:pStyle w:val="Heading2"/>
       </w:pPr>
       <w:r>
+        <w:rPr>
+          <w:lang w:val="zh_TW" w:bidi="zh_TW"/>
+        </w:rPr>
         <w:t>瑪拉基書 1:4–5</w:t>
       </w:r>
-      <w:r/>
-    </w:p>
-    <w:p>
-      <w:r/>
+      <w:r>
+        <w:rPr>
+          <w:lang w:val="zh_TW" w:bidi="zh_TW"/>
+        </w:rPr>
+      </w:r>
+    </w:p>
+    <w:p>
+      <w:pPr/>
+      <w:r>
+        <w:rPr>
+          <w:lang w:val="zh_TW" w:bidi="zh_TW"/>
+        </w:rPr>
+      </w:r>
       <w:r>
         <w:rPr>
           <w:b/>
+          <w:lang w:val="zh_TW" w:bidi="zh_TW"/>
         </w:rPr>
         <w:t>當耶和華（雅巍）</w:t>
       </w:r>
       <w:r>
         <w:rPr>
           <w:b/>
+          <w:lang w:val="zh_TW" w:bidi="zh_TW"/>
         </w:rPr>
         <w:t>拆毀</w:t>
       </w:r>
       <w:r>
         <w:rPr>
           <w:b/>
+          <w:lang w:val="zh_TW" w:bidi="zh_TW"/>
         </w:rPr>
         <w:t>以東人</w:t>
       </w:r>
       <w:r>
         <w:rPr>
           <w:b/>
+          <w:lang w:val="zh_TW" w:bidi="zh_TW"/>
         </w:rPr>
         <w:t>重建的荒廢之處</w:t>
       </w:r>
       <w:r>
         <w:rPr>
           <w:b/>
+          <w:lang w:val="zh_TW" w:bidi="zh_TW"/>
         </w:rPr>
         <w:t>時，以色列會有何回應？</w:t>
       </w:r>
     </w:p>
     <w:p>
-      <w:r/>
-      <w:r>
+      <w:pPr/>
+      <w:r>
+        <w:rPr>
+          <w:lang w:val="zh_TW" w:bidi="zh_TW"/>
+        </w:rPr>
+      </w:r>
+      <w:r>
+        <w:rPr>
+          <w:lang w:val="zh_TW" w:bidi="zh_TW"/>
+        </w:rPr>
         <w:t>以色列要回應說：「</w:t>
       </w:r>
       <w:r>
+        <w:rPr>
+          <w:lang w:val="zh_TW" w:bidi="zh_TW"/>
+        </w:rPr>
         <w:t>願耶和華（雅巍）在以色列境界之外被尊為大。</w:t>
       </w:r>
       <w:r>
+        <w:rPr>
+          <w:lang w:val="zh_TW" w:bidi="zh_TW"/>
+        </w:rPr>
         <w:t>」</w:t>
       </w:r>
-      <w:r/>
-      <w:r/>
-    </w:p>
-    <w:p>
-      <w:r/>
+      <w:r>
+        <w:rPr>
+          <w:lang w:val="zh_TW" w:bidi="zh_TW"/>
+        </w:rPr>
+      </w:r>
+      <w:r>
+        <w:rPr>
+          <w:lang w:val="zh_TW" w:bidi="zh_TW"/>
+        </w:rPr>
+      </w:r>
+    </w:p>
+    <w:p>
+      <w:pPr/>
+      <w:r>
+        <w:rPr>
+          <w:lang w:val="zh_TW" w:bidi="zh_TW"/>
+        </w:rPr>
+      </w:r>
     </w:p>
     <w:p>
       <w:pPr>
         <w:pStyle w:val="Heading2"/>
       </w:pPr>
       <w:r>
+        <w:rPr>
+          <w:lang w:val="zh_TW" w:bidi="zh_TW"/>
+        </w:rPr>
         <w:t>瑪拉基書 1:6–7</w:t>
       </w:r>
-      <w:r/>
-    </w:p>
-    <w:p>
-      <w:r/>
+      <w:r>
+        <w:rPr>
+          <w:lang w:val="zh_TW" w:bidi="zh_TW"/>
+        </w:rPr>
+      </w:r>
+    </w:p>
+    <w:p>
+      <w:pPr/>
+      <w:r>
+        <w:rPr>
+          <w:lang w:val="zh_TW" w:bidi="zh_TW"/>
+        </w:rPr>
+      </w:r>
       <w:r>
         <w:rPr>
           <w:b/>
+          <w:lang w:val="zh_TW" w:bidi="zh_TW"/>
         </w:rPr>
         <w:t>作為以色列的父親和主人，耶和華（雅巍）問了祭司什麼？</w:t>
       </w:r>
     </w:p>
     <w:p>
-      <w:r/>
-      <w:r>
+      <w:pPr/>
+      <w:r>
+        <w:rPr>
+          <w:lang w:val="zh_TW" w:bidi="zh_TW"/>
+        </w:rPr>
+      </w:r>
+      <w:r>
+        <w:rPr>
+          <w:lang w:val="zh_TW" w:bidi="zh_TW"/>
+        </w:rPr>
         <w:t>耶和華（雅巍）問祭司，祂的名應得的</w:t>
       </w:r>
       <w:r>
+        <w:rPr>
+          <w:lang w:val="zh_TW" w:bidi="zh_TW"/>
+        </w:rPr>
         <w:t>尊敬</w:t>
       </w:r>
       <w:r>
+        <w:rPr>
+          <w:lang w:val="zh_TW" w:bidi="zh_TW"/>
+        </w:rPr>
         <w:t>和</w:t>
       </w:r>
       <w:r>
+        <w:rPr>
+          <w:lang w:val="zh_TW" w:bidi="zh_TW"/>
+        </w:rPr>
         <w:t>敬畏</w:t>
       </w:r>
       <w:r>
+        <w:rPr>
+          <w:lang w:val="zh_TW" w:bidi="zh_TW"/>
+        </w:rPr>
         <w:t>在哪裡，且為什麼他們藐視祂的名和祂的桌子。</w:t>
       </w:r>
-      <w:r/>
-      <w:r/>
-    </w:p>
-    <w:p>
-      <w:r/>
+      <w:r>
+        <w:rPr>
+          <w:lang w:val="zh_TW" w:bidi="zh_TW"/>
+        </w:rPr>
+      </w:r>
+      <w:r>
+        <w:rPr>
+          <w:lang w:val="zh_TW" w:bidi="zh_TW"/>
+        </w:rPr>
+      </w:r>
+    </w:p>
+    <w:p>
+      <w:pPr/>
+      <w:r>
+        <w:rPr>
+          <w:lang w:val="zh_TW" w:bidi="zh_TW"/>
+        </w:rPr>
+      </w:r>
     </w:p>
     <w:p>
       <w:pPr>
         <w:pStyle w:val="Heading2"/>
       </w:pPr>
       <w:r>
+        <w:rPr>
+          <w:lang w:val="zh_TW" w:bidi="zh_TW"/>
+        </w:rPr>
         <w:t>瑪拉基書 1:8–9</w:t>
       </w:r>
-      <w:r/>
-    </w:p>
-    <w:p>
-      <w:r/>
+      <w:r>
+        <w:rPr>
+          <w:lang w:val="zh_TW" w:bidi="zh_TW"/>
+        </w:rPr>
+      </w:r>
+    </w:p>
+    <w:p>
+      <w:pPr/>
+      <w:r>
+        <w:rPr>
+          <w:lang w:val="zh_TW" w:bidi="zh_TW"/>
+        </w:rPr>
+      </w:r>
       <w:r>
         <w:rPr>
           <w:b/>
+          <w:lang w:val="zh_TW" w:bidi="zh_TW"/>
         </w:rPr>
         <w:t>耶和華（雅巍）會如何回應那些瞎眼的、瘸腿的和有病的祭物？</w:t>
       </w:r>
     </w:p>
     <w:p>
-      <w:r/>
-      <w:r>
+      <w:pPr/>
+      <w:r>
+        <w:rPr>
+          <w:lang w:val="zh_TW" w:bidi="zh_TW"/>
+        </w:rPr>
+      </w:r>
+      <w:r>
+        <w:rPr>
+          <w:lang w:val="zh_TW" w:bidi="zh_TW"/>
+        </w:rPr>
         <w:t>耶和華（雅巍）不會悅納瞎眼的、瘸腿的和有病的祭物，也不會因這些祭物施恩給以色列，更不會因他們獻上這些祭物而接納以色列。</w:t>
       </w:r>
-      <w:r/>
-      <w:r/>
-    </w:p>
-    <w:p>
-      <w:r/>
+      <w:r>
+        <w:rPr>
+          <w:lang w:val="zh_TW" w:bidi="zh_TW"/>
+        </w:rPr>
+      </w:r>
+      <w:r>
+        <w:rPr>
+          <w:lang w:val="zh_TW" w:bidi="zh_TW"/>
+        </w:rPr>
+      </w:r>
+    </w:p>
+    <w:p>
+      <w:pPr/>
+      <w:r>
+        <w:rPr>
+          <w:lang w:val="zh_TW" w:bidi="zh_TW"/>
+        </w:rPr>
+      </w:r>
     </w:p>
     <w:p>
       <w:pPr>
         <w:pStyle w:val="Heading2"/>
       </w:pPr>
       <w:r>
+        <w:rPr>
+          <w:lang w:val="zh_TW" w:bidi="zh_TW"/>
+        </w:rPr>
         <w:t>瑪拉基書 1:10–11</w:t>
       </w:r>
-      <w:r/>
-    </w:p>
-    <w:p>
-      <w:r/>
+      <w:r>
+        <w:rPr>
+          <w:lang w:val="zh_TW" w:bidi="zh_TW"/>
+        </w:rPr>
+      </w:r>
+    </w:p>
+    <w:p>
+      <w:pPr/>
+      <w:r>
+        <w:rPr>
+          <w:lang w:val="zh_TW" w:bidi="zh_TW"/>
+        </w:rPr>
+      </w:r>
       <w:r>
         <w:rPr>
           <w:b/>
+          <w:lang w:val="zh_TW" w:bidi="zh_TW"/>
         </w:rPr>
         <w:t>為什麼耶和華（雅巍）願以色列人中間有人關上聖殿的門，免得他們徒然在祂的壇上燒火？</w:t>
       </w:r>
     </w:p>
     <w:p>
-      <w:r/>
-      <w:r>
+      <w:pPr/>
+      <w:r>
+        <w:rPr>
+          <w:lang w:val="zh_TW" w:bidi="zh_TW"/>
+        </w:rPr>
+      </w:r>
+      <w:r>
+        <w:rPr>
+          <w:lang w:val="zh_TW" w:bidi="zh_TW"/>
+        </w:rPr>
         <w:t>因為耶和華（雅巍）的名在列國中</w:t>
       </w:r>
       <w:r>
+        <w:rPr>
+          <w:lang w:val="zh_TW" w:bidi="zh_TW"/>
+        </w:rPr>
         <w:t>必尊為大</w:t>
       </w:r>
       <w:r>
+        <w:rPr>
+          <w:lang w:val="zh_TW" w:bidi="zh_TW"/>
+        </w:rPr>
         <w:t>，在各處，列國將獻上</w:t>
       </w:r>
       <w:r>
+        <w:rPr>
+          <w:lang w:val="zh_TW" w:bidi="zh_TW"/>
+        </w:rPr>
         <w:t>潔淨的供物</w:t>
       </w:r>
       <w:r>
+        <w:rPr>
+          <w:lang w:val="zh_TW" w:bidi="zh_TW"/>
+        </w:rPr>
         <w:t>，與以色列人所獻的供物不同。</w:t>
       </w:r>
-      <w:r/>
-      <w:r/>
-    </w:p>
-    <w:p>
-      <w:r/>
+      <w:r>
+        <w:rPr>
+          <w:lang w:val="zh_TW" w:bidi="zh_TW"/>
+        </w:rPr>
+      </w:r>
+      <w:r>
+        <w:rPr>
+          <w:lang w:val="zh_TW" w:bidi="zh_TW"/>
+        </w:rPr>
+      </w:r>
+    </w:p>
+    <w:p>
+      <w:pPr/>
+      <w:r>
+        <w:rPr>
+          <w:lang w:val="zh_TW" w:bidi="zh_TW"/>
+        </w:rPr>
+      </w:r>
     </w:p>
     <w:p>
       <w:pPr>
         <w:pStyle w:val="Heading2"/>
       </w:pPr>
       <w:r>
+        <w:rPr>
+          <w:lang w:val="zh_TW" w:bidi="zh_TW"/>
+        </w:rPr>
         <w:t>瑪拉基書 1:13</w:t>
       </w:r>
-      <w:r/>
-    </w:p>
-    <w:p>
-      <w:r/>
+      <w:r>
+        <w:rPr>
+          <w:lang w:val="zh_TW" w:bidi="zh_TW"/>
+        </w:rPr>
+      </w:r>
+    </w:p>
+    <w:p>
+      <w:pPr/>
+      <w:r>
+        <w:rPr>
+          <w:lang w:val="zh_TW" w:bidi="zh_TW"/>
+        </w:rPr>
+      </w:r>
       <w:r>
         <w:rPr>
           <w:b/>
+          <w:lang w:val="zh_TW" w:bidi="zh_TW"/>
         </w:rPr>
         <w:t>祭司如何看待關於那耶和華（雅巍）的事奉？</w:t>
       </w:r>
     </w:p>
     <w:p>
-      <w:r/>
-      <w:r>
+      <w:pPr/>
+      <w:r>
+        <w:rPr>
+          <w:lang w:val="zh_TW" w:bidi="zh_TW"/>
+        </w:rPr>
+      </w:r>
+      <w:r>
+        <w:rPr>
+          <w:lang w:val="zh_TW" w:bidi="zh_TW"/>
+        </w:rPr>
         <w:t>他們認為</w:t>
       </w:r>
       <w:r>
+        <w:rPr>
+          <w:lang w:val="zh_TW" w:bidi="zh_TW"/>
+        </w:rPr>
         <w:t>這些事很煩瑣</w:t>
       </w:r>
       <w:r>
+        <w:rPr>
+          <w:lang w:val="zh_TW" w:bidi="zh_TW"/>
+        </w:rPr>
         <w:t>，並且輕蔑地嗤之以鼻。</w:t>
       </w:r>
-      <w:r/>
-      <w:r/>
-    </w:p>
-    <w:p>
-      <w:r/>
+      <w:r>
+        <w:rPr>
+          <w:lang w:val="zh_TW" w:bidi="zh_TW"/>
+        </w:rPr>
+      </w:r>
+      <w:r>
+        <w:rPr>
+          <w:lang w:val="zh_TW" w:bidi="zh_TW"/>
+        </w:rPr>
+      </w:r>
+    </w:p>
+    <w:p>
+      <w:pPr/>
+      <w:r>
+        <w:rPr>
+          <w:lang w:val="zh_TW" w:bidi="zh_TW"/>
+        </w:rPr>
+      </w:r>
     </w:p>
     <w:p>
       <w:pPr>
         <w:pStyle w:val="Heading2"/>
       </w:pPr>
       <w:r>
+        <w:rPr>
+          <w:lang w:val="zh_TW" w:bidi="zh_TW"/>
+        </w:rPr>
         <w:t>瑪拉基書 1:14</w:t>
       </w:r>
-      <w:r/>
-    </w:p>
-    <w:p>
-      <w:r/>
+      <w:r>
+        <w:rPr>
+          <w:lang w:val="zh_TW" w:bidi="zh_TW"/>
+        </w:rPr>
+      </w:r>
+    </w:p>
+    <w:p>
+      <w:pPr/>
+      <w:r>
+        <w:rPr>
+          <w:lang w:val="zh_TW" w:bidi="zh_TW"/>
+        </w:rPr>
+      </w:r>
       <w:r>
         <w:rPr>
           <w:b/>
+          <w:lang w:val="zh_TW" w:bidi="zh_TW"/>
         </w:rPr>
         <w:t>為什麼主要咒詛那些發誓要用羊</w:t>
       </w:r>
       <w:r>
         <w:rPr>
           <w:b/>
+          <w:lang w:val="zh_TW" w:bidi="zh_TW"/>
         </w:rPr>
         <w:t>羣</w:t>
       </w:r>
       <w:r>
         <w:rPr>
           <w:b/>
+          <w:lang w:val="zh_TW" w:bidi="zh_TW"/>
         </w:rPr>
         <w:t>中的公牲畜獻祭，卻獻上</w:t>
       </w:r>
       <w:r>
         <w:rPr>
           <w:b/>
+          <w:lang w:val="zh_TW" w:bidi="zh_TW"/>
         </w:rPr>
         <w:t>有殘疾</w:t>
       </w:r>
       <w:r>
         <w:rPr>
           <w:b/>
+          <w:lang w:val="zh_TW" w:bidi="zh_TW"/>
         </w:rPr>
         <w:t>的牲畜的欺騙者？</w:t>
       </w:r>
     </w:p>
     <w:p>
-      <w:r/>
-      <w:r>
+      <w:pPr/>
+      <w:r>
+        <w:rPr>
+          <w:lang w:val="zh_TW" w:bidi="zh_TW"/>
+        </w:rPr>
+      </w:r>
+      <w:r>
+        <w:rPr>
+          <w:lang w:val="zh_TW" w:bidi="zh_TW"/>
+        </w:rPr>
         <w:t>因為耶和華（雅巍）是大君王，祂的名</w:t>
       </w:r>
       <w:r>
+        <w:rPr>
+          <w:lang w:val="zh_TW" w:bidi="zh_TW"/>
+        </w:rPr>
         <w:t>在列國中是可畏的。</w:t>
       </w:r>
-      <w:r/>
-      <w:r/>
-    </w:p>
-    <w:p>
-      <w:r/>
+      <w:r>
+        <w:rPr>
+          <w:lang w:val="zh_TW" w:bidi="zh_TW"/>
+        </w:rPr>
+      </w:r>
+      <w:r>
+        <w:rPr>
+          <w:lang w:val="zh_TW" w:bidi="zh_TW"/>
+        </w:rPr>
+      </w:r>
+    </w:p>
+    <w:p>
+      <w:pPr/>
+      <w:r>
+        <w:rPr>
+          <w:lang w:val="zh_TW" w:bidi="zh_TW"/>
+        </w:rPr>
+      </w:r>
     </w:p>
     <w:p>
       <w:pPr>
         <w:pStyle w:val="Heading2"/>
       </w:pPr>
       <w:r>
+        <w:rPr>
+          <w:lang w:val="zh_TW" w:bidi="zh_TW"/>
+        </w:rPr>
         <w:t>瑪拉基書 2:3–4</w:t>
       </w:r>
-      <w:r/>
-    </w:p>
-    <w:p>
-      <w:r/>
+      <w:r>
+        <w:rPr>
+          <w:lang w:val="zh_TW" w:bidi="zh_TW"/>
+        </w:rPr>
+      </w:r>
+    </w:p>
+    <w:p>
+      <w:pPr/>
+      <w:r>
+        <w:rPr>
+          <w:lang w:val="zh_TW" w:bidi="zh_TW"/>
+        </w:rPr>
+      </w:r>
       <w:r>
         <w:rPr>
           <w:b/>
+          <w:lang w:val="zh_TW" w:bidi="zh_TW"/>
         </w:rPr>
         <w:t>祭司是如何知道耶和華（雅巍）命令他們要將榮耀歸給祂的名的？</w:t>
       </w:r>
     </w:p>
     <w:p>
-      <w:r/>
-      <w:r>
+      <w:pPr/>
+      <w:r>
+        <w:rPr>
+          <w:lang w:val="zh_TW" w:bidi="zh_TW"/>
+        </w:rPr>
+      </w:r>
+      <w:r>
+        <w:rPr>
+          <w:lang w:val="zh_TW" w:bidi="zh_TW"/>
+        </w:rPr>
         <w:t>他們是藉著耶和華（雅巍）</w:t>
       </w:r>
       <w:r>
+        <w:rPr>
+          <w:lang w:val="zh_TW" w:bidi="zh_TW"/>
+        </w:rPr>
         <w:t>使他們的福分變為咒詛</w:t>
       </w:r>
       <w:r>
+        <w:rPr>
+          <w:lang w:val="zh_TW" w:bidi="zh_TW"/>
+        </w:rPr>
         <w:t>，並且</w:t>
       </w:r>
       <w:r>
+        <w:rPr>
+          <w:lang w:val="zh_TW" w:bidi="zh_TW"/>
+        </w:rPr>
         <w:t>把糞抹在他們的臉上而</w:t>
       </w:r>
       <w:r>
+        <w:rPr>
+          <w:lang w:val="zh_TW" w:bidi="zh_TW"/>
+        </w:rPr>
         <w:t>知道的。</w:t>
       </w:r>
-      <w:r/>
-      <w:r/>
-    </w:p>
-    <w:p>
-      <w:r/>
+      <w:r>
+        <w:rPr>
+          <w:lang w:val="zh_TW" w:bidi="zh_TW"/>
+        </w:rPr>
+      </w:r>
+      <w:r>
+        <w:rPr>
+          <w:lang w:val="zh_TW" w:bidi="zh_TW"/>
+        </w:rPr>
+      </w:r>
+    </w:p>
+    <w:p>
+      <w:pPr/>
+      <w:r>
+        <w:rPr>
+          <w:lang w:val="zh_TW" w:bidi="zh_TW"/>
+        </w:rPr>
+      </w:r>
     </w:p>
     <w:p>
       <w:pPr>
         <w:pStyle w:val="Heading2"/>
       </w:pPr>
       <w:r>
+        <w:rPr>
+          <w:lang w:val="zh_TW" w:bidi="zh_TW"/>
+        </w:rPr>
         <w:t>瑪拉基書 2:7</w:t>
       </w:r>
-      <w:r/>
-    </w:p>
-    <w:p>
-      <w:r/>
+      <w:r>
+        <w:rPr>
+          <w:lang w:val="zh_TW" w:bidi="zh_TW"/>
+        </w:rPr>
+      </w:r>
+    </w:p>
+    <w:p>
+      <w:pPr/>
+      <w:r>
+        <w:rPr>
+          <w:lang w:val="zh_TW" w:bidi="zh_TW"/>
+        </w:rPr>
+      </w:r>
       <w:r>
         <w:rPr>
           <w:b/>
+          <w:lang w:val="zh_TW" w:bidi="zh_TW"/>
         </w:rPr>
         <w:t>為什麼利未要尊敬耶和華（雅巍），敬畏耶和華的名，口中有真實的教訓而非不義，與耶和華同行在平安和正直，並使許多人離開罪惡？</w:t>
       </w:r>
     </w:p>
     <w:p>
-      <w:r/>
-      <w:r>
+      <w:pPr/>
+      <w:r>
+        <w:rPr>
+          <w:lang w:val="zh_TW" w:bidi="zh_TW"/>
+        </w:rPr>
+      </w:r>
+      <w:r>
+        <w:rPr>
+          <w:lang w:val="zh_TW" w:bidi="zh_TW"/>
+        </w:rPr>
         <w:t>因為祭司是耶和華（雅巍）的使者，當存知識。</w:t>
       </w:r>
-      <w:r/>
-      <w:r/>
-    </w:p>
-    <w:p>
-      <w:r/>
+      <w:r>
+        <w:rPr>
+          <w:lang w:val="zh_TW" w:bidi="zh_TW"/>
+        </w:rPr>
+      </w:r>
+      <w:r>
+        <w:rPr>
+          <w:lang w:val="zh_TW" w:bidi="zh_TW"/>
+        </w:rPr>
+      </w:r>
+    </w:p>
+    <w:p>
+      <w:pPr/>
+      <w:r>
+        <w:rPr>
+          <w:lang w:val="zh_TW" w:bidi="zh_TW"/>
+        </w:rPr>
+      </w:r>
     </w:p>
     <w:p>
       <w:pPr>
         <w:pStyle w:val="Heading2"/>
       </w:pPr>
       <w:r>
+        <w:rPr>
+          <w:lang w:val="zh_TW" w:bidi="zh_TW"/>
+        </w:rPr>
         <w:t>瑪拉基書 2:8–9</w:t>
       </w:r>
-      <w:r/>
-    </w:p>
-    <w:p>
-      <w:r/>
+      <w:r>
+        <w:rPr>
+          <w:lang w:val="zh_TW" w:bidi="zh_TW"/>
+        </w:rPr>
+      </w:r>
+    </w:p>
+    <w:p>
+      <w:pPr/>
+      <w:r>
+        <w:rPr>
+          <w:lang w:val="zh_TW" w:bidi="zh_TW"/>
+        </w:rPr>
+      </w:r>
       <w:r>
         <w:rPr>
           <w:b/>
+          <w:lang w:val="zh_TW" w:bidi="zh_TW"/>
         </w:rPr>
         <w:t>祭司是如何敗壞利未的約並不遵守耶和華（雅巍）的道？</w:t>
       </w:r>
     </w:p>
     <w:p>
-      <w:r/>
-      <w:r>
+      <w:pPr/>
+      <w:r>
+        <w:rPr>
+          <w:lang w:val="zh_TW" w:bidi="zh_TW"/>
+        </w:rPr>
+      </w:r>
+      <w:r>
+        <w:rPr>
+          <w:lang w:val="zh_TW" w:bidi="zh_TW"/>
+        </w:rPr>
         <w:t>祭司在教導上</w:t>
       </w:r>
       <w:r>
+        <w:rPr>
+          <w:lang w:val="zh_TW" w:bidi="zh_TW"/>
+        </w:rPr>
         <w:t>偏離了正道</w:t>
       </w:r>
       <w:r>
+        <w:rPr>
+          <w:lang w:val="zh_TW" w:bidi="zh_TW"/>
+        </w:rPr>
         <w:t>，因此敗壞了這約。</w:t>
       </w:r>
-      <w:r/>
-      <w:r/>
-    </w:p>
-    <w:p>
-      <w:r/>
+      <w:r>
+        <w:rPr>
+          <w:lang w:val="zh_TW" w:bidi="zh_TW"/>
+        </w:rPr>
+      </w:r>
+      <w:r>
+        <w:rPr>
+          <w:lang w:val="zh_TW" w:bidi="zh_TW"/>
+        </w:rPr>
+      </w:r>
+    </w:p>
+    <w:p>
+      <w:pPr/>
+      <w:r>
+        <w:rPr>
+          <w:lang w:val="zh_TW" w:bidi="zh_TW"/>
+        </w:rPr>
+      </w:r>
     </w:p>
     <w:p>
       <w:pPr>
         <w:pStyle w:val="Heading2"/>
       </w:pPr>
       <w:r>
+        <w:rPr>
+          <w:lang w:val="zh_TW" w:bidi="zh_TW"/>
+        </w:rPr>
         <w:t>瑪拉基書 2:10–12</w:t>
       </w:r>
-      <w:r/>
-    </w:p>
-    <w:p>
-      <w:r/>
+      <w:r>
+        <w:rPr>
+          <w:lang w:val="zh_TW" w:bidi="zh_TW"/>
+        </w:rPr>
+      </w:r>
+    </w:p>
+    <w:p>
+      <w:pPr/>
+      <w:r>
+        <w:rPr>
+          <w:lang w:val="zh_TW" w:bidi="zh_TW"/>
+        </w:rPr>
+      </w:r>
       <w:r>
         <w:rPr>
           <w:b/>
+          <w:lang w:val="zh_TW" w:bidi="zh_TW"/>
         </w:rPr>
         <w:t>耶和華（雅巍）要從雅各的</w:t>
       </w:r>
       <w:r>
         <w:rPr>
           <w:b/>
+          <w:lang w:val="zh_TW" w:bidi="zh_TW"/>
         </w:rPr>
         <w:t>帳棚</w:t>
       </w:r>
       <w:r>
         <w:rPr>
           <w:b/>
+          <w:lang w:val="zh_TW" w:bidi="zh_TW"/>
         </w:rPr>
         <w:t>中</w:t>
       </w:r>
       <w:r>
         <w:rPr>
           <w:b/>
+          <w:lang w:val="zh_TW" w:bidi="zh_TW"/>
         </w:rPr>
         <w:t>剪除</w:t>
       </w:r>
       <w:r>
         <w:rPr>
           <w:b/>
+          <w:lang w:val="zh_TW" w:bidi="zh_TW"/>
         </w:rPr>
         <w:t>誰？</w:t>
       </w:r>
     </w:p>
     <w:p>
-      <w:r/>
-      <w:r>
+      <w:pPr/>
+      <w:r>
+        <w:rPr>
+          <w:lang w:val="zh_TW" w:bidi="zh_TW"/>
+        </w:rPr>
+      </w:r>
+      <w:r>
+        <w:rPr>
+          <w:lang w:val="zh_TW" w:bidi="zh_TW"/>
+        </w:rPr>
         <w:t>耶和華（雅巍）要剪除那些對弟兄詭詐行事，以及娶事奉外邦神的女子為妻，又向耶和華獻供物的人。</w:t>
       </w:r>
-      <w:r/>
-      <w:r/>
-    </w:p>
-    <w:p>
-      <w:r/>
+      <w:r>
+        <w:rPr>
+          <w:lang w:val="zh_TW" w:bidi="zh_TW"/>
+        </w:rPr>
+      </w:r>
+      <w:r>
+        <w:rPr>
+          <w:lang w:val="zh_TW" w:bidi="zh_TW"/>
+        </w:rPr>
+      </w:r>
+    </w:p>
+    <w:p>
+      <w:pPr/>
+      <w:r>
+        <w:rPr>
+          <w:lang w:val="zh_TW" w:bidi="zh_TW"/>
+        </w:rPr>
+      </w:r>
     </w:p>
     <w:p>
       <w:pPr>
         <w:pStyle w:val="Heading2"/>
       </w:pPr>
       <w:r>
+        <w:rPr>
+          <w:lang w:val="zh_TW" w:bidi="zh_TW"/>
+        </w:rPr>
         <w:t>瑪拉基書 2:14–15</w:t>
       </w:r>
-      <w:r/>
-    </w:p>
-    <w:p>
-      <w:r/>
+      <w:r>
+        <w:rPr>
+          <w:lang w:val="zh_TW" w:bidi="zh_TW"/>
+        </w:rPr>
+      </w:r>
+    </w:p>
+    <w:p>
+      <w:pPr/>
+      <w:r>
+        <w:rPr>
+          <w:lang w:val="zh_TW" w:bidi="zh_TW"/>
+        </w:rPr>
+      </w:r>
       <w:r>
         <w:rPr>
           <w:b/>
+          <w:lang w:val="zh_TW" w:bidi="zh_TW"/>
         </w:rPr>
         <w:t>為什麼耶和華（雅巍）不接受以色列的供物？</w:t>
       </w:r>
     </w:p>
     <w:p>
-      <w:r/>
-      <w:r>
+      <w:pPr/>
+      <w:r>
+        <w:rPr>
+          <w:lang w:val="zh_TW" w:bidi="zh_TW"/>
+        </w:rPr>
+      </w:r>
+      <w:r>
+        <w:rPr>
+          <w:lang w:val="zh_TW" w:bidi="zh_TW"/>
+        </w:rPr>
         <w:t>因為以色列人對他們年輕時</w:t>
       </w:r>
       <w:r>
+        <w:rPr>
+          <w:lang w:val="zh_TW" w:bidi="zh_TW"/>
+        </w:rPr>
         <w:t>所娶的</w:t>
       </w:r>
       <w:r>
+        <w:rPr>
+          <w:lang w:val="zh_TW" w:bidi="zh_TW"/>
+        </w:rPr>
         <w:t>妻子不忠誠。</w:t>
       </w:r>
-      <w:r/>
-      <w:r/>
-    </w:p>
-    <w:p>
-      <w:r/>
+      <w:r>
+        <w:rPr>
+          <w:lang w:val="zh_TW" w:bidi="zh_TW"/>
+        </w:rPr>
+      </w:r>
+      <w:r>
+        <w:rPr>
+          <w:lang w:val="zh_TW" w:bidi="zh_TW"/>
+        </w:rPr>
+      </w:r>
+    </w:p>
+    <w:p>
+      <w:pPr/>
+      <w:r>
+        <w:rPr>
+          <w:lang w:val="zh_TW" w:bidi="zh_TW"/>
+        </w:rPr>
+      </w:r>
     </w:p>
     <w:p>
       <w:pPr>
         <w:pStyle w:val="Heading2"/>
       </w:pPr>
       <w:r>
+        <w:rPr>
+          <w:lang w:val="zh_TW" w:bidi="zh_TW"/>
+        </w:rPr>
         <w:t>瑪拉基書 2:15–16</w:t>
       </w:r>
-      <w:r/>
-    </w:p>
-    <w:p>
-      <w:r/>
+      <w:r>
+        <w:rPr>
+          <w:lang w:val="zh_TW" w:bidi="zh_TW"/>
+        </w:rPr>
+      </w:r>
+    </w:p>
+    <w:p>
+      <w:pPr/>
+      <w:r>
+        <w:rPr>
+          <w:lang w:val="zh_TW" w:bidi="zh_TW"/>
+        </w:rPr>
+      </w:r>
       <w:r>
         <w:rPr>
           <w:b/>
+          <w:lang w:val="zh_TW" w:bidi="zh_TW"/>
         </w:rPr>
         <w:t>耶和華（雅巍）為什麼命令以色列人要謹守自己的心，不可行詭詐？</w:t>
       </w:r>
     </w:p>
     <w:p>
-      <w:r/>
-      <w:r>
+      <w:pPr/>
+      <w:r>
+        <w:rPr>
+          <w:lang w:val="zh_TW" w:bidi="zh_TW"/>
+        </w:rPr>
+      </w:r>
+      <w:r>
+        <w:rPr>
+          <w:lang w:val="zh_TW" w:bidi="zh_TW"/>
+        </w:rPr>
         <w:t>因為耶和華（雅巍）使以色列人和他的妻子成為一體，</w:t>
       </w:r>
       <w:r>
+        <w:rPr>
+          <w:lang w:val="zh_TW" w:bidi="zh_TW"/>
+        </w:rPr>
         <w:t>為了使人</w:t>
       </w:r>
       <w:r>
+        <w:rPr>
+          <w:lang w:val="zh_TW" w:bidi="zh_TW"/>
+        </w:rPr>
         <w:t>得虔誠的後裔；並且耶和華恨惡休妻的事和以強暴待妻的人。</w:t>
       </w:r>
-      <w:r/>
-      <w:r/>
-    </w:p>
-    <w:p>
-      <w:r/>
+      <w:r>
+        <w:rPr>
+          <w:lang w:val="zh_TW" w:bidi="zh_TW"/>
+        </w:rPr>
+      </w:r>
+      <w:r>
+        <w:rPr>
+          <w:lang w:val="zh_TW" w:bidi="zh_TW"/>
+        </w:rPr>
+      </w:r>
+    </w:p>
+    <w:p>
+      <w:pPr/>
+      <w:r>
+        <w:rPr>
+          <w:lang w:val="zh_TW" w:bidi="zh_TW"/>
+        </w:rPr>
+      </w:r>
     </w:p>
     <w:p>
       <w:pPr>
         <w:pStyle w:val="Heading2"/>
       </w:pPr>
       <w:r>
+        <w:rPr>
+          <w:lang w:val="zh_TW" w:bidi="zh_TW"/>
+        </w:rPr>
         <w:t>瑪拉基書 2:17</w:t>
       </w:r>
-      <w:r/>
-    </w:p>
-    <w:p>
-      <w:r/>
+      <w:r>
+        <w:rPr>
+          <w:lang w:val="zh_TW" w:bidi="zh_TW"/>
+        </w:rPr>
+      </w:r>
+    </w:p>
+    <w:p>
+      <w:pPr/>
+      <w:r>
+        <w:rPr>
+          <w:lang w:val="zh_TW" w:bidi="zh_TW"/>
+        </w:rPr>
+      </w:r>
       <w:r>
         <w:rPr>
           <w:b/>
+          <w:lang w:val="zh_TW" w:bidi="zh_TW"/>
         </w:rPr>
         <w:t>以色列人如何用他們的</w:t>
       </w:r>
       <w:r>
         <w:rPr>
           <w:b/>
+          <w:lang w:val="zh_TW" w:bidi="zh_TW"/>
         </w:rPr>
         <w:t>言語使</w:t>
       </w:r>
       <w:r>
         <w:rPr>
           <w:b/>
+          <w:lang w:val="zh_TW" w:bidi="zh_TW"/>
         </w:rPr>
         <w:t>耶和華（雅巍）厭煩？</w:t>
       </w:r>
     </w:p>
     <w:p>
-      <w:r/>
-      <w:r>
+      <w:pPr/>
+      <w:r>
+        <w:rPr>
+          <w:lang w:val="zh_TW" w:bidi="zh_TW"/>
+        </w:rPr>
+      </w:r>
+      <w:r>
+        <w:rPr>
+          <w:lang w:val="zh_TW" w:bidi="zh_TW"/>
+        </w:rPr>
         <w:t>他們用他們的言語使耶和華（雅巍）厭煩，因為他們說行惡的人在耶和華眼中看為善，並且祂喜悅他們，又問公義的神在哪裡。</w:t>
       </w:r>
-      <w:r/>
-      <w:r/>
-    </w:p>
-    <w:p>
-      <w:r/>
+      <w:r>
+        <w:rPr>
+          <w:lang w:val="zh_TW" w:bidi="zh_TW"/>
+        </w:rPr>
+      </w:r>
+      <w:r>
+        <w:rPr>
+          <w:lang w:val="zh_TW" w:bidi="zh_TW"/>
+        </w:rPr>
+      </w:r>
+    </w:p>
+    <w:p>
+      <w:pPr/>
+      <w:r>
+        <w:rPr>
+          <w:lang w:val="zh_TW" w:bidi="zh_TW"/>
+        </w:rPr>
+      </w:r>
     </w:p>
     <w:p>
       <w:pPr>
         <w:pStyle w:val="Heading2"/>
       </w:pPr>
       <w:r>
+        <w:rPr>
+          <w:lang w:val="zh_TW" w:bidi="zh_TW"/>
+        </w:rPr>
         <w:t>瑪拉基書 3:1</w:t>
       </w:r>
-      <w:r/>
-    </w:p>
-    <w:p>
-      <w:r/>
+      <w:r>
+        <w:rPr>
+          <w:lang w:val="zh_TW" w:bidi="zh_TW"/>
+        </w:rPr>
+      </w:r>
+    </w:p>
+    <w:p>
+      <w:pPr/>
+      <w:r>
+        <w:rPr>
+          <w:lang w:val="zh_TW" w:bidi="zh_TW"/>
+        </w:rPr>
+      </w:r>
       <w:r>
         <w:rPr>
           <w:b/>
+          <w:lang w:val="zh_TW" w:bidi="zh_TW"/>
         </w:rPr>
         <w:t>當耶和華（雅巍）差遣為祂預備道路的使者來後，會發生什麼事？</w:t>
       </w:r>
     </w:p>
     <w:p>
-      <w:r/>
-      <w:r>
+      <w:pPr/>
+      <w:r>
+        <w:rPr>
+          <w:lang w:val="zh_TW" w:bidi="zh_TW"/>
+        </w:rPr>
+      </w:r>
+      <w:r>
+        <w:rPr>
+          <w:lang w:val="zh_TW" w:bidi="zh_TW"/>
+        </w:rPr>
         <w:t>以色列所尋求的主會</w:t>
       </w:r>
       <w:r>
+        <w:rPr>
+          <w:lang w:val="zh_TW" w:bidi="zh_TW"/>
+        </w:rPr>
         <w:t>忽然</w:t>
       </w:r>
       <w:r>
+        <w:rPr>
+          <w:lang w:val="zh_TW" w:bidi="zh_TW"/>
+        </w:rPr>
         <w:t>進入祂的殿。</w:t>
       </w:r>
-      <w:r/>
-      <w:r/>
-    </w:p>
-    <w:p>
-      <w:r/>
+      <w:r>
+        <w:rPr>
+          <w:lang w:val="zh_TW" w:bidi="zh_TW"/>
+        </w:rPr>
+      </w:r>
+      <w:r>
+        <w:rPr>
+          <w:lang w:val="zh_TW" w:bidi="zh_TW"/>
+        </w:rPr>
+      </w:r>
+    </w:p>
+    <w:p>
+      <w:pPr/>
+      <w:r>
+        <w:rPr>
+          <w:lang w:val="zh_TW" w:bidi="zh_TW"/>
+        </w:rPr>
+      </w:r>
     </w:p>
     <w:p>
       <w:pPr>
         <w:pStyle w:val="Heading2"/>
       </w:pPr>
       <w:r>
+        <w:rPr>
+          <w:lang w:val="zh_TW" w:bidi="zh_TW"/>
+        </w:rPr>
         <w:t>瑪拉基書 3:3</w:t>
       </w:r>
-      <w:r/>
-    </w:p>
-    <w:p>
-      <w:r/>
+      <w:r>
+        <w:rPr>
+          <w:lang w:val="zh_TW" w:bidi="zh_TW"/>
+        </w:rPr>
+      </w:r>
+    </w:p>
+    <w:p>
+      <w:pPr/>
+      <w:r>
+        <w:rPr>
+          <w:lang w:val="zh_TW" w:bidi="zh_TW"/>
+        </w:rPr>
+      </w:r>
       <w:r>
         <w:rPr>
           <w:b/>
+          <w:lang w:val="zh_TW" w:bidi="zh_TW"/>
         </w:rPr>
         <w:t>猶大和耶路撒冷</w:t>
       </w:r>
       <w:r>
         <w:rPr>
           <w:b/>
+          <w:lang w:val="zh_TW" w:bidi="zh_TW"/>
         </w:rPr>
         <w:t>所獻的</w:t>
       </w:r>
       <w:r>
         <w:rPr>
           <w:b/>
+          <w:lang w:val="zh_TW" w:bidi="zh_TW"/>
         </w:rPr>
         <w:t>供物何時會蒙耶和華（雅巍）的</w:t>
       </w:r>
       <w:r>
         <w:rPr>
           <w:b/>
+          <w:lang w:val="zh_TW" w:bidi="zh_TW"/>
         </w:rPr>
         <w:t>悅納</w:t>
       </w:r>
       <w:r>
         <w:rPr>
           <w:b/>
+          <w:lang w:val="zh_TW" w:bidi="zh_TW"/>
         </w:rPr>
         <w:t>？</w:t>
       </w:r>
     </w:p>
     <w:p>
-      <w:r/>
-      <w:r>
+      <w:pPr/>
+      <w:r>
+        <w:rPr>
+          <w:lang w:val="zh_TW" w:bidi="zh_TW"/>
+        </w:rPr>
+      </w:r>
+      <w:r>
+        <w:rPr>
+          <w:lang w:val="zh_TW" w:bidi="zh_TW"/>
+        </w:rPr>
         <w:t>當利未的子孫被</w:t>
       </w:r>
       <w:r>
+        <w:rPr>
+          <w:lang w:val="zh_TW" w:bidi="zh_TW"/>
+        </w:rPr>
         <w:t>潔淨</w:t>
       </w:r>
       <w:r>
+        <w:rPr>
+          <w:lang w:val="zh_TW" w:bidi="zh_TW"/>
+        </w:rPr>
         <w:t>，</w:t>
       </w:r>
       <w:r>
+        <w:rPr>
+          <w:lang w:val="zh_TW" w:bidi="zh_TW"/>
+        </w:rPr>
         <w:t>熬煉他們像金銀一樣</w:t>
       </w:r>
       <w:r>
+        <w:rPr>
+          <w:lang w:val="zh_TW" w:bidi="zh_TW"/>
+        </w:rPr>
         <w:t>，猶大和耶路撒冷所獻的供物就會蒙耶和華（雅巍）悅納。</w:t>
       </w:r>
-      <w:r/>
-      <w:r/>
-    </w:p>
-    <w:p>
-      <w:r/>
+      <w:r>
+        <w:rPr>
+          <w:lang w:val="zh_TW" w:bidi="zh_TW"/>
+        </w:rPr>
+      </w:r>
+      <w:r>
+        <w:rPr>
+          <w:lang w:val="zh_TW" w:bidi="zh_TW"/>
+        </w:rPr>
+      </w:r>
+    </w:p>
+    <w:p>
+      <w:pPr/>
+      <w:r>
+        <w:rPr>
+          <w:lang w:val="zh_TW" w:bidi="zh_TW"/>
+        </w:rPr>
+      </w:r>
     </w:p>
     <w:p>
       <w:pPr>
         <w:pStyle w:val="Heading2"/>
       </w:pPr>
       <w:r>
+        <w:rPr>
+          <w:lang w:val="zh_TW" w:bidi="zh_TW"/>
+        </w:rPr>
         <w:t>瑪拉基書 3:4–5</w:t>
       </w:r>
-      <w:r/>
-    </w:p>
-    <w:p>
-      <w:r/>
+      <w:r>
+        <w:rPr>
+          <w:lang w:val="zh_TW" w:bidi="zh_TW"/>
+        </w:rPr>
+      </w:r>
+    </w:p>
+    <w:p>
+      <w:pPr/>
+      <w:r>
+        <w:rPr>
+          <w:lang w:val="zh_TW" w:bidi="zh_TW"/>
+        </w:rPr>
+      </w:r>
       <w:r>
         <w:rPr>
           <w:b/>
+          <w:lang w:val="zh_TW" w:bidi="zh_TW"/>
         </w:rPr>
         <w:t>在利未的子孫被潔淨後，猶大和耶路撒冷</w:t>
       </w:r>
       <w:r>
         <w:rPr>
           <w:b/>
+          <w:lang w:val="zh_TW" w:bidi="zh_TW"/>
         </w:rPr>
         <w:t>的</w:t>
       </w:r>
       <w:r>
         <w:rPr>
           <w:b/>
+          <w:lang w:val="zh_TW" w:bidi="zh_TW"/>
         </w:rPr>
         <w:t>供物</w:t>
       </w:r>
       <w:r>
         <w:rPr>
           <w:b/>
+          <w:lang w:val="zh_TW" w:bidi="zh_TW"/>
         </w:rPr>
         <w:t>蒙</w:t>
       </w:r>
       <w:r>
         <w:rPr>
           <w:b/>
+          <w:lang w:val="zh_TW" w:bidi="zh_TW"/>
         </w:rPr>
         <w:t>耶和華（雅巍）</w:t>
       </w:r>
       <w:r>
         <w:rPr>
           <w:b/>
+          <w:lang w:val="zh_TW" w:bidi="zh_TW"/>
         </w:rPr>
         <w:t>悅納</w:t>
       </w:r>
       <w:r>
         <w:rPr>
           <w:b/>
+          <w:lang w:val="zh_TW" w:bidi="zh_TW"/>
         </w:rPr>
         <w:t>，耶和華會做什麼事？</w:t>
       </w:r>
     </w:p>
     <w:p>
-      <w:r/>
-      <w:r>
+      <w:pPr/>
+      <w:r>
+        <w:rPr>
+          <w:lang w:val="zh_TW" w:bidi="zh_TW"/>
+        </w:rPr>
+      </w:r>
+      <w:r>
+        <w:rPr>
+          <w:lang w:val="zh_TW" w:bidi="zh_TW"/>
+        </w:rPr>
         <w:t>祂必</w:t>
       </w:r>
       <w:r>
+        <w:rPr>
+          <w:lang w:val="zh_TW" w:bidi="zh_TW"/>
+        </w:rPr>
         <w:t>臨近</w:t>
       </w:r>
       <w:r>
+        <w:rPr>
+          <w:lang w:val="zh_TW" w:bidi="zh_TW"/>
+        </w:rPr>
         <w:t>以色列，施行審判，並迅速作見證攻擊那些不</w:t>
       </w:r>
       <w:r>
+        <w:rPr>
+          <w:lang w:val="zh_TW" w:bidi="zh_TW"/>
+        </w:rPr>
         <w:t>敬畏祂的</w:t>
       </w:r>
       <w:r>
+        <w:rPr>
+          <w:lang w:val="zh_TW" w:bidi="zh_TW"/>
+        </w:rPr>
         <w:t>人。</w:t>
       </w:r>
-      <w:r/>
-      <w:r/>
-    </w:p>
-    <w:p>
-      <w:r/>
+      <w:r>
+        <w:rPr>
+          <w:lang w:val="zh_TW" w:bidi="zh_TW"/>
+        </w:rPr>
+      </w:r>
+      <w:r>
+        <w:rPr>
+          <w:lang w:val="zh_TW" w:bidi="zh_TW"/>
+        </w:rPr>
+      </w:r>
+    </w:p>
+    <w:p>
+      <w:pPr/>
+      <w:r>
+        <w:rPr>
+          <w:lang w:val="zh_TW" w:bidi="zh_TW"/>
+        </w:rPr>
+      </w:r>
     </w:p>
     <w:p>
       <w:pPr>
         <w:pStyle w:val="Heading2"/>
       </w:pPr>
       <w:r>
+        <w:rPr>
+          <w:lang w:val="zh_TW" w:bidi="zh_TW"/>
+        </w:rPr>
         <w:t>瑪拉基書 3:6–7</w:t>
       </w:r>
-      <w:r/>
-    </w:p>
-    <w:p>
-      <w:r/>
+      <w:r>
+        <w:rPr>
+          <w:lang w:val="zh_TW" w:bidi="zh_TW"/>
+        </w:rPr>
+      </w:r>
+    </w:p>
+    <w:p>
+      <w:pPr/>
+      <w:r>
+        <w:rPr>
+          <w:lang w:val="zh_TW" w:bidi="zh_TW"/>
+        </w:rPr>
+      </w:r>
       <w:r>
         <w:rPr>
           <w:b/>
+          <w:lang w:val="zh_TW" w:bidi="zh_TW"/>
         </w:rPr>
         <w:t>即使雅各的子孫偏離了耶和華（雅巍）的律例，為什麼他們沒有被消滅？</w:t>
       </w:r>
     </w:p>
     <w:p>
-      <w:r/>
-      <w:r>
+      <w:pPr/>
+      <w:r>
+        <w:rPr>
+          <w:lang w:val="zh_TW" w:bidi="zh_TW"/>
+        </w:rPr>
+      </w:r>
+      <w:r>
+        <w:rPr>
+          <w:lang w:val="zh_TW" w:bidi="zh_TW"/>
+        </w:rPr>
         <w:t>他們</w:t>
       </w:r>
       <w:r>
+        <w:rPr>
+          <w:lang w:val="zh_TW" w:bidi="zh_TW"/>
+        </w:rPr>
         <w:t>沒有被</w:t>
       </w:r>
       <w:r>
+        <w:rPr>
+          <w:lang w:val="zh_TW" w:bidi="zh_TW"/>
+        </w:rPr>
         <w:t>消滅，因為耶和華（雅巍）是不改變的。</w:t>
       </w:r>
-      <w:r/>
-      <w:r/>
-    </w:p>
-    <w:p>
-      <w:r/>
+      <w:r>
+        <w:rPr>
+          <w:lang w:val="zh_TW" w:bidi="zh_TW"/>
+        </w:rPr>
+      </w:r>
+      <w:r>
+        <w:rPr>
+          <w:lang w:val="zh_TW" w:bidi="zh_TW"/>
+        </w:rPr>
+      </w:r>
+    </w:p>
+    <w:p>
+      <w:pPr/>
+      <w:r>
+        <w:rPr>
+          <w:lang w:val="zh_TW" w:bidi="zh_TW"/>
+        </w:rPr>
+      </w:r>
     </w:p>
     <w:p>
       <w:pPr>
         <w:pStyle w:val="Heading2"/>
       </w:pPr>
       <w:r>
+        <w:rPr>
+          <w:lang w:val="zh_TW" w:bidi="zh_TW"/>
+        </w:rPr>
         <w:t>瑪拉基書 3:7</w:t>
       </w:r>
-      <w:r/>
-    </w:p>
-    <w:p>
-      <w:r/>
+      <w:r>
+        <w:rPr>
+          <w:lang w:val="zh_TW" w:bidi="zh_TW"/>
+        </w:rPr>
+      </w:r>
+    </w:p>
+    <w:p>
+      <w:pPr/>
+      <w:r>
+        <w:rPr>
+          <w:lang w:val="zh_TW" w:bidi="zh_TW"/>
+        </w:rPr>
+      </w:r>
       <w:r>
         <w:rPr>
           <w:b/>
+          <w:lang w:val="zh_TW" w:bidi="zh_TW"/>
         </w:rPr>
         <w:t>以色列是如何</w:t>
       </w:r>
       <w:r>
         <w:rPr>
           <w:b/>
+          <w:lang w:val="zh_TW" w:bidi="zh_TW"/>
         </w:rPr>
         <w:t>偏離</w:t>
       </w:r>
       <w:r>
         <w:rPr>
           <w:b/>
+          <w:lang w:val="zh_TW" w:bidi="zh_TW"/>
         </w:rPr>
         <w:t>耶和華（雅巍）的？</w:t>
       </w:r>
     </w:p>
     <w:p>
-      <w:r/>
-      <w:r>
+      <w:pPr/>
+      <w:r>
+        <w:rPr>
+          <w:lang w:val="zh_TW" w:bidi="zh_TW"/>
+        </w:rPr>
+      </w:r>
+      <w:r>
+        <w:rPr>
+          <w:lang w:val="zh_TW" w:bidi="zh_TW"/>
+        </w:rPr>
         <w:t>他們因不遵守祂的典章而偏離了祂。</w:t>
       </w:r>
-      <w:r/>
-      <w:r/>
-    </w:p>
-    <w:p>
-      <w:r/>
+      <w:r>
+        <w:rPr>
+          <w:lang w:val="zh_TW" w:bidi="zh_TW"/>
+        </w:rPr>
+      </w:r>
+      <w:r>
+        <w:rPr>
+          <w:lang w:val="zh_TW" w:bidi="zh_TW"/>
+        </w:rPr>
+      </w:r>
+    </w:p>
+    <w:p>
+      <w:pPr/>
+      <w:r>
+        <w:rPr>
+          <w:lang w:val="zh_TW" w:bidi="zh_TW"/>
+        </w:rPr>
+      </w:r>
     </w:p>
     <w:p>
       <w:pPr>
         <w:pStyle w:val="Heading2"/>
       </w:pPr>
       <w:r>
+        <w:rPr>
+          <w:lang w:val="zh_TW" w:bidi="zh_TW"/>
+        </w:rPr>
         <w:t>瑪拉基書 3:8</w:t>
       </w:r>
-      <w:r/>
-    </w:p>
-    <w:p>
-      <w:r/>
+      <w:r>
+        <w:rPr>
+          <w:lang w:val="zh_TW" w:bidi="zh_TW"/>
+        </w:rPr>
+      </w:r>
+    </w:p>
+    <w:p>
+      <w:pPr/>
+      <w:r>
+        <w:rPr>
+          <w:lang w:val="zh_TW" w:bidi="zh_TW"/>
+        </w:rPr>
+      </w:r>
       <w:r>
         <w:rPr>
           <w:b/>
+          <w:lang w:val="zh_TW" w:bidi="zh_TW"/>
         </w:rPr>
         <w:t>以色列是如何</w:t>
       </w:r>
       <w:r>
         <w:rPr>
           <w:b/>
+          <w:lang w:val="zh_TW" w:bidi="zh_TW"/>
         </w:rPr>
         <w:t>搶奪</w:t>
       </w:r>
       <w:r>
         <w:rPr>
           <w:b/>
+          <w:lang w:val="zh_TW" w:bidi="zh_TW"/>
         </w:rPr>
         <w:t>神的？</w:t>
       </w:r>
     </w:p>
     <w:p>
-      <w:r/>
-      <w:r>
+      <w:pPr/>
+      <w:r>
+        <w:rPr>
+          <w:lang w:val="zh_TW" w:bidi="zh_TW"/>
+        </w:rPr>
+      </w:r>
+      <w:r>
+        <w:rPr>
+          <w:lang w:val="zh_TW" w:bidi="zh_TW"/>
+        </w:rPr>
         <w:t>他們在</w:t>
       </w:r>
       <w:r>
+        <w:rPr>
+          <w:lang w:val="zh_TW" w:bidi="zh_TW"/>
+        </w:rPr>
         <w:t>十分之一奉獻和供物上</w:t>
       </w:r>
       <w:r>
+        <w:rPr>
+          <w:lang w:val="zh_TW" w:bidi="zh_TW"/>
+        </w:rPr>
         <w:t>搶奪了神。</w:t>
       </w:r>
-      <w:r/>
-      <w:r/>
-    </w:p>
-    <w:p>
-      <w:r/>
+      <w:r>
+        <w:rPr>
+          <w:lang w:val="zh_TW" w:bidi="zh_TW"/>
+        </w:rPr>
+      </w:r>
+      <w:r>
+        <w:rPr>
+          <w:lang w:val="zh_TW" w:bidi="zh_TW"/>
+        </w:rPr>
+      </w:r>
+    </w:p>
+    <w:p>
+      <w:pPr/>
+      <w:r>
+        <w:rPr>
+          <w:lang w:val="zh_TW" w:bidi="zh_TW"/>
+        </w:rPr>
+      </w:r>
     </w:p>
     <w:p>
       <w:pPr>
         <w:pStyle w:val="Heading2"/>
       </w:pPr>
       <w:r>
+        <w:rPr>
+          <w:lang w:val="zh_TW" w:bidi="zh_TW"/>
+        </w:rPr>
         <w:t>瑪拉基書 3:10–12</w:t>
       </w:r>
-      <w:r/>
-    </w:p>
-    <w:p>
-      <w:r/>
+      <w:r>
+        <w:rPr>
+          <w:lang w:val="zh_TW" w:bidi="zh_TW"/>
+        </w:rPr>
+      </w:r>
+    </w:p>
+    <w:p>
+      <w:pPr/>
+      <w:r>
+        <w:rPr>
+          <w:lang w:val="zh_TW" w:bidi="zh_TW"/>
+        </w:rPr>
+      </w:r>
       <w:r>
         <w:rPr>
           <w:b/>
+          <w:lang w:val="zh_TW" w:bidi="zh_TW"/>
         </w:rPr>
         <w:t>耶和華（雅巍）應許，如果以色列人將當納的十分之一全然送入倉庫，會發生什麼事？</w:t>
       </w:r>
     </w:p>
     <w:p>
-      <w:r/>
-      <w:r>
+      <w:pPr/>
+      <w:r>
+        <w:rPr>
+          <w:lang w:val="zh_TW" w:bidi="zh_TW"/>
+        </w:rPr>
+      </w:r>
+      <w:r>
+        <w:rPr>
+          <w:lang w:val="zh_TW" w:bidi="zh_TW"/>
+        </w:rPr>
         <w:t>耶和華（雅巍）應許祂必斥責</w:t>
       </w:r>
       <w:r>
+        <w:rPr>
+          <w:lang w:val="zh_TW" w:bidi="zh_TW"/>
+        </w:rPr>
         <w:t>蝗蟲</w:t>
       </w:r>
       <w:r>
+        <w:rPr>
+          <w:lang w:val="zh_TW" w:bidi="zh_TW"/>
+        </w:rPr>
         <w:t>，並且萬國必稱以色列為有福的。</w:t>
       </w:r>
-      <w:r/>
-      <w:r/>
-    </w:p>
-    <w:p>
-      <w:r/>
+      <w:r>
+        <w:rPr>
+          <w:lang w:val="zh_TW" w:bidi="zh_TW"/>
+        </w:rPr>
+      </w:r>
+      <w:r>
+        <w:rPr>
+          <w:lang w:val="zh_TW" w:bidi="zh_TW"/>
+        </w:rPr>
+      </w:r>
+    </w:p>
+    <w:p>
+      <w:pPr/>
+      <w:r>
+        <w:rPr>
+          <w:lang w:val="zh_TW" w:bidi="zh_TW"/>
+        </w:rPr>
+      </w:r>
     </w:p>
     <w:p>
       <w:pPr>
         <w:pStyle w:val="Heading2"/>
       </w:pPr>
       <w:r>
+        <w:rPr>
+          <w:lang w:val="zh_TW" w:bidi="zh_TW"/>
+        </w:rPr>
         <w:t>瑪拉基書 3:13–15</w:t>
       </w:r>
-      <w:r/>
-    </w:p>
-    <w:p>
-      <w:r/>
+      <w:r>
+        <w:rPr>
+          <w:lang w:val="zh_TW" w:bidi="zh_TW"/>
+        </w:rPr>
+      </w:r>
+    </w:p>
+    <w:p>
+      <w:pPr/>
+      <w:r>
+        <w:rPr>
+          <w:lang w:val="zh_TW" w:bidi="zh_TW"/>
+        </w:rPr>
+      </w:r>
       <w:r>
         <w:rPr>
           <w:b/>
+          <w:lang w:val="zh_TW" w:bidi="zh_TW"/>
         </w:rPr>
         <w:t>以色列人</w:t>
       </w:r>
       <w:r>
         <w:rPr>
           <w:b/>
+          <w:lang w:val="zh_TW" w:bidi="zh_TW"/>
         </w:rPr>
         <w:t>用甚麼話</w:t>
       </w:r>
       <w:r>
         <w:rPr>
           <w:b/>
+          <w:lang w:val="zh_TW" w:bidi="zh_TW"/>
         </w:rPr>
         <w:t>頂撞了耶和華（雅巍）？</w:t>
       </w:r>
     </w:p>
     <w:p>
-      <w:r/>
-      <w:r>
+      <w:pPr/>
+      <w:r>
+        <w:rPr>
+          <w:lang w:val="zh_TW" w:bidi="zh_TW"/>
+        </w:rPr>
+      </w:r>
+      <w:r>
+        <w:rPr>
+          <w:lang w:val="zh_TW" w:bidi="zh_TW"/>
+        </w:rPr>
         <w:t>他們說事奉神是徒然的，因為那些狂傲的人和行惡的人雖然試探神，卻仍然</w:t>
       </w:r>
       <w:r>
+        <w:rPr>
+          <w:lang w:val="zh_TW" w:bidi="zh_TW"/>
+        </w:rPr>
         <w:t>得以建立</w:t>
       </w:r>
       <w:r>
+        <w:rPr>
+          <w:lang w:val="zh_TW" w:bidi="zh_TW"/>
+        </w:rPr>
         <w:t>。</w:t>
       </w:r>
-      <w:r/>
-      <w:r/>
-    </w:p>
-    <w:p>
-      <w:r/>
+      <w:r>
+        <w:rPr>
+          <w:lang w:val="zh_TW" w:bidi="zh_TW"/>
+        </w:rPr>
+      </w:r>
+      <w:r>
+        <w:rPr>
+          <w:lang w:val="zh_TW" w:bidi="zh_TW"/>
+        </w:rPr>
+      </w:r>
+    </w:p>
+    <w:p>
+      <w:pPr/>
+      <w:r>
+        <w:rPr>
+          <w:lang w:val="zh_TW" w:bidi="zh_TW"/>
+        </w:rPr>
+      </w:r>
     </w:p>
     <w:p>
       <w:pPr>
         <w:pStyle w:val="Heading2"/>
       </w:pPr>
       <w:r>
+        <w:rPr>
+          <w:lang w:val="zh_TW" w:bidi="zh_TW"/>
+        </w:rPr>
         <w:t>瑪拉基書 3:17</w:t>
       </w:r>
-      <w:r/>
-    </w:p>
-    <w:p>
-      <w:r/>
+      <w:r>
+        <w:rPr>
+          <w:lang w:val="zh_TW" w:bidi="zh_TW"/>
+        </w:rPr>
+      </w:r>
+    </w:p>
+    <w:p>
+      <w:pPr/>
+      <w:r>
+        <w:rPr>
+          <w:lang w:val="zh_TW" w:bidi="zh_TW"/>
+        </w:rPr>
+      </w:r>
       <w:r>
         <w:rPr>
           <w:b/>
+          <w:lang w:val="zh_TW" w:bidi="zh_TW"/>
         </w:rPr>
         <w:t>耶和華（雅巍）說誰將屬於祂並得到</w:t>
       </w:r>
       <w:r>
         <w:rPr>
           <w:b/>
+          <w:lang w:val="zh_TW" w:bidi="zh_TW"/>
         </w:rPr>
         <w:t>憐恤</w:t>
       </w:r>
       <w:r>
         <w:rPr>
           <w:b/>
+          <w:lang w:val="zh_TW" w:bidi="zh_TW"/>
         </w:rPr>
         <w:t>？</w:t>
       </w:r>
     </w:p>
     <w:p>
-      <w:r/>
-      <w:r>
+      <w:pPr/>
+      <w:r>
+        <w:rPr>
+          <w:lang w:val="zh_TW" w:bidi="zh_TW"/>
+        </w:rPr>
+      </w:r>
+      <w:r>
+        <w:rPr>
+          <w:lang w:val="zh_TW" w:bidi="zh_TW"/>
+        </w:rPr>
         <w:t>耶和華（雅巍）說，那些敬畏祂、</w:t>
       </w:r>
       <w:r>
+        <w:rPr>
+          <w:lang w:val="zh_TW" w:bidi="zh_TW"/>
+        </w:rPr>
         <w:t>思念</w:t>
       </w:r>
       <w:r>
+        <w:rPr>
+          <w:lang w:val="zh_TW" w:bidi="zh_TW"/>
+        </w:rPr>
         <w:t>祂名的人將屬於祂，並得到憐恤。</w:t>
       </w:r>
-      <w:r/>
-      <w:r/>
-    </w:p>
-    <w:p>
-      <w:r/>
+      <w:r>
+        <w:rPr>
+          <w:lang w:val="zh_TW" w:bidi="zh_TW"/>
+        </w:rPr>
+      </w:r>
+      <w:r>
+        <w:rPr>
+          <w:lang w:val="zh_TW" w:bidi="zh_TW"/>
+        </w:rPr>
+      </w:r>
+    </w:p>
+    <w:p>
+      <w:pPr/>
+      <w:r>
+        <w:rPr>
+          <w:lang w:val="zh_TW" w:bidi="zh_TW"/>
+        </w:rPr>
+      </w:r>
     </w:p>
     <w:p>
       <w:pPr>
         <w:pStyle w:val="Heading2"/>
       </w:pPr>
       <w:r>
+        <w:rPr>
+          <w:lang w:val="zh_TW" w:bidi="zh_TW"/>
+        </w:rPr>
         <w:t>瑪拉基書 3:17–18</w:t>
       </w:r>
-      <w:r/>
-    </w:p>
-    <w:p>
-      <w:r/>
+      <w:r>
+        <w:rPr>
+          <w:lang w:val="zh_TW" w:bidi="zh_TW"/>
+        </w:rPr>
+      </w:r>
+    </w:p>
+    <w:p>
+      <w:pPr/>
+      <w:r>
+        <w:rPr>
+          <w:lang w:val="zh_TW" w:bidi="zh_TW"/>
+        </w:rPr>
+      </w:r>
       <w:r>
         <w:rPr>
           <w:b/>
+          <w:lang w:val="zh_TW" w:bidi="zh_TW"/>
         </w:rPr>
         <w:t>在耶和華（雅巍）行動的那日子，會發生什麼事？</w:t>
       </w:r>
     </w:p>
     <w:p>
-      <w:r/>
-      <w:r>
+      <w:pPr/>
+      <w:r>
+        <w:rPr>
+          <w:lang w:val="zh_TW" w:bidi="zh_TW"/>
+        </w:rPr>
+      </w:r>
+      <w:r>
+        <w:rPr>
+          <w:lang w:val="zh_TW" w:bidi="zh_TW"/>
+        </w:rPr>
         <w:t>以色列人將再次</w:t>
       </w:r>
       <w:r>
+        <w:rPr>
+          <w:lang w:val="zh_TW" w:bidi="zh_TW"/>
+        </w:rPr>
         <w:t>分別出善人和惡人</w:t>
       </w:r>
       <w:r>
+        <w:rPr>
+          <w:lang w:val="zh_TW" w:bidi="zh_TW"/>
+        </w:rPr>
         <w:t>，</w:t>
       </w:r>
       <w:r>
+        <w:rPr>
+          <w:lang w:val="zh_TW" w:bidi="zh_TW"/>
+        </w:rPr>
         <w:t>事奉神的和不事奉神的</w:t>
       </w:r>
       <w:r>
+        <w:rPr>
+          <w:lang w:val="zh_TW" w:bidi="zh_TW"/>
+        </w:rPr>
         <w:t>。</w:t>
       </w:r>
-      <w:r/>
-      <w:r/>
-    </w:p>
-    <w:p>
-      <w:r/>
+      <w:r>
+        <w:rPr>
+          <w:lang w:val="zh_TW" w:bidi="zh_TW"/>
+        </w:rPr>
+      </w:r>
+      <w:r>
+        <w:rPr>
+          <w:lang w:val="zh_TW" w:bidi="zh_TW"/>
+        </w:rPr>
+      </w:r>
+    </w:p>
+    <w:p>
+      <w:pPr/>
+      <w:r>
+        <w:rPr>
+          <w:lang w:val="zh_TW" w:bidi="zh_TW"/>
+        </w:rPr>
+      </w:r>
     </w:p>
     <w:p>
       <w:pPr>
         <w:pStyle w:val="Heading2"/>
       </w:pPr>
       <w:r>
+        <w:rPr>
+          <w:lang w:val="zh_TW" w:bidi="zh_TW"/>
+        </w:rPr>
         <w:t>瑪拉基書 4:1–2</w:t>
       </w:r>
-      <w:r/>
-    </w:p>
-    <w:p>
-      <w:r/>
+      <w:r>
+        <w:rPr>
+          <w:lang w:val="zh_TW" w:bidi="zh_TW"/>
+        </w:rPr>
+      </w:r>
+    </w:p>
+    <w:p>
+      <w:pPr/>
+      <w:r>
+        <w:rPr>
+          <w:lang w:val="zh_TW" w:bidi="zh_TW"/>
+        </w:rPr>
+      </w:r>
       <w:r>
         <w:rPr>
           <w:b/>
+          <w:lang w:val="zh_TW" w:bidi="zh_TW"/>
         </w:rPr>
         <w:t>那日臨近，勢如燒着的火爐</w:t>
       </w:r>
       <w:r>
         <w:rPr>
           <w:b/>
+          <w:lang w:val="zh_TW" w:bidi="zh_TW"/>
         </w:rPr>
         <w:t>，</w:t>
       </w:r>
       <w:r>
         <w:rPr>
           <w:b/>
+          <w:lang w:val="zh_TW" w:bidi="zh_TW"/>
         </w:rPr>
         <w:t>狂傲的人和行惡的人</w:t>
       </w:r>
       <w:r>
         <w:rPr>
           <w:b/>
+          <w:lang w:val="zh_TW" w:bidi="zh_TW"/>
         </w:rPr>
         <w:t>會有什麼結果？</w:t>
       </w:r>
     </w:p>
     <w:p>
-      <w:r/>
-      <w:r>
+      <w:pPr/>
+      <w:r>
+        <w:rPr>
+          <w:lang w:val="zh_TW" w:bidi="zh_TW"/>
+        </w:rPr>
+      </w:r>
+      <w:r>
+        <w:rPr>
+          <w:lang w:val="zh_TW" w:bidi="zh_TW"/>
+        </w:rPr>
         <w:t>狂傲的人和行惡的人將會如同碎稭被燒盡。</w:t>
       </w:r>
-      <w:r/>
-      <w:r/>
-    </w:p>
-    <w:p>
-      <w:r/>
+      <w:r>
+        <w:rPr>
+          <w:lang w:val="zh_TW" w:bidi="zh_TW"/>
+        </w:rPr>
+      </w:r>
+      <w:r>
+        <w:rPr>
+          <w:lang w:val="zh_TW" w:bidi="zh_TW"/>
+        </w:rPr>
+      </w:r>
+    </w:p>
+    <w:p>
+      <w:pPr/>
+      <w:r>
+        <w:rPr>
+          <w:lang w:val="zh_TW" w:bidi="zh_TW"/>
+        </w:rPr>
+      </w:r>
     </w:p>
     <w:p>
       <w:pPr>
         <w:pStyle w:val="Heading2"/>
       </w:pPr>
       <w:r>
+        <w:rPr>
+          <w:lang w:val="zh_TW" w:bidi="zh_TW"/>
+        </w:rPr>
         <w:t>瑪拉基書 4:2</w:t>
       </w:r>
-      <w:r/>
-    </w:p>
-    <w:p>
-      <w:r/>
+      <w:r>
+        <w:rPr>
+          <w:lang w:val="zh_TW" w:bidi="zh_TW"/>
+        </w:rPr>
+      </w:r>
+    </w:p>
+    <w:p>
+      <w:pPr/>
+      <w:r>
+        <w:rPr>
+          <w:lang w:val="zh_TW" w:bidi="zh_TW"/>
+        </w:rPr>
+      </w:r>
       <w:r>
         <w:rPr>
           <w:b/>
+          <w:lang w:val="zh_TW" w:bidi="zh_TW"/>
         </w:rPr>
         <w:t>公義的太陽將為誰出現？</w:t>
       </w:r>
     </w:p>
     <w:p>
-      <w:r/>
-      <w:r>
+      <w:pPr/>
+      <w:r>
+        <w:rPr>
+          <w:lang w:val="zh_TW" w:bidi="zh_TW"/>
+        </w:rPr>
+      </w:r>
+      <w:r>
+        <w:rPr>
+          <w:lang w:val="zh_TW" w:bidi="zh_TW"/>
+        </w:rPr>
         <w:t>公義的太陽將為那些敬畏耶和華（雅巍）名的人出現。</w:t>
       </w:r>
-      <w:r/>
-      <w:r/>
-    </w:p>
-    <w:p>
-      <w:r/>
+      <w:r>
+        <w:rPr>
+          <w:lang w:val="zh_TW" w:bidi="zh_TW"/>
+        </w:rPr>
+      </w:r>
+      <w:r>
+        <w:rPr>
+          <w:lang w:val="zh_TW" w:bidi="zh_TW"/>
+        </w:rPr>
+      </w:r>
+    </w:p>
+    <w:p>
+      <w:pPr/>
+      <w:r>
+        <w:rPr>
+          <w:lang w:val="zh_TW" w:bidi="zh_TW"/>
+        </w:rPr>
+      </w:r>
     </w:p>
     <w:p>
       <w:pPr>
         <w:pStyle w:val="Heading2"/>
       </w:pPr>
       <w:r>
+        <w:rPr>
+          <w:lang w:val="zh_TW" w:bidi="zh_TW"/>
+        </w:rPr>
         <w:t>瑪拉基書 4:2–3</w:t>
       </w:r>
-      <w:r/>
-    </w:p>
-    <w:p>
-      <w:r/>
+      <w:r>
+        <w:rPr>
+          <w:lang w:val="zh_TW" w:bidi="zh_TW"/>
+        </w:rPr>
+      </w:r>
+    </w:p>
+    <w:p>
+      <w:pPr/>
+      <w:r>
+        <w:rPr>
+          <w:lang w:val="zh_TW" w:bidi="zh_TW"/>
+        </w:rPr>
+      </w:r>
       <w:r>
         <w:rPr>
           <w:b/>
+          <w:lang w:val="zh_TW" w:bidi="zh_TW"/>
         </w:rPr>
         <w:t>在耶和華（雅巍）行事的日子，那些敬畏耶和華名的人會做什麼？</w:t>
       </w:r>
     </w:p>
     <w:p>
-      <w:r/>
-      <w:r>
+      <w:pPr/>
+      <w:r>
+        <w:rPr>
+          <w:lang w:val="zh_TW" w:bidi="zh_TW"/>
+        </w:rPr>
+      </w:r>
+      <w:r>
+        <w:rPr>
+          <w:lang w:val="zh_TW" w:bidi="zh_TW"/>
+        </w:rPr>
         <w:t>他們</w:t>
       </w:r>
       <w:r>
+        <w:rPr>
+          <w:lang w:val="zh_TW" w:bidi="zh_TW"/>
+        </w:rPr>
         <w:t>必出來跳躍如圈裏的肥犢，並踐踏惡人</w:t>
       </w:r>
       <w:r>
+        <w:rPr>
+          <w:lang w:val="zh_TW" w:bidi="zh_TW"/>
+        </w:rPr>
         <w:t>。</w:t>
       </w:r>
-      <w:r/>
-      <w:r/>
-    </w:p>
-    <w:p>
-      <w:r/>
+      <w:r>
+        <w:rPr>
+          <w:lang w:val="zh_TW" w:bidi="zh_TW"/>
+        </w:rPr>
+      </w:r>
+      <w:r>
+        <w:rPr>
+          <w:lang w:val="zh_TW" w:bidi="zh_TW"/>
+        </w:rPr>
+      </w:r>
+    </w:p>
+    <w:p>
+      <w:pPr/>
+      <w:r>
+        <w:rPr>
+          <w:lang w:val="zh_TW" w:bidi="zh_TW"/>
+        </w:rPr>
+      </w:r>
     </w:p>
     <w:p>
       <w:pPr>
         <w:pStyle w:val="Heading2"/>
       </w:pPr>
       <w:r>
+        <w:rPr>
+          <w:lang w:val="zh_TW" w:bidi="zh_TW"/>
+        </w:rPr>
         <w:t>瑪拉基書 4:4</w:t>
       </w:r>
-      <w:r/>
-    </w:p>
-    <w:p>
-      <w:r/>
+      <w:r>
+        <w:rPr>
+          <w:lang w:val="zh_TW" w:bidi="zh_TW"/>
+        </w:rPr>
+      </w:r>
+    </w:p>
+    <w:p>
+      <w:pPr/>
+      <w:r>
+        <w:rPr>
+          <w:lang w:val="zh_TW" w:bidi="zh_TW"/>
+        </w:rPr>
+      </w:r>
       <w:r>
         <w:rPr>
           <w:b/>
+          <w:lang w:val="zh_TW" w:bidi="zh_TW"/>
         </w:rPr>
         <w:t>耶和華（雅巍）吩咐</w:t>
       </w:r>
       <w:r>
         <w:rPr>
           <w:b/>
+          <w:lang w:val="zh_TW" w:bidi="zh_TW"/>
         </w:rPr>
         <w:t>以色列眾人</w:t>
       </w:r>
       <w:r>
         <w:rPr>
           <w:b/>
+          <w:lang w:val="zh_TW" w:bidi="zh_TW"/>
         </w:rPr>
         <w:t>做什麼事？</w:t>
       </w:r>
     </w:p>
     <w:p>
-      <w:r/>
-      <w:r>
+      <w:pPr/>
+      <w:r>
+        <w:rPr>
+          <w:lang w:val="zh_TW" w:bidi="zh_TW"/>
+        </w:rPr>
+      </w:r>
+      <w:r>
+        <w:rPr>
+          <w:lang w:val="zh_TW" w:bidi="zh_TW"/>
+        </w:rPr>
         <w:t>祂吩咐他們遵守祂僕人摩西的律法。</w:t>
       </w:r>
-      <w:r/>
-      <w:r/>
-    </w:p>
-    <w:p>
-      <w:r/>
+      <w:r>
+        <w:rPr>
+          <w:lang w:val="zh_TW" w:bidi="zh_TW"/>
+        </w:rPr>
+      </w:r>
+      <w:r>
+        <w:rPr>
+          <w:lang w:val="zh_TW" w:bidi="zh_TW"/>
+        </w:rPr>
+      </w:r>
+    </w:p>
+    <w:p>
+      <w:pPr/>
+      <w:r>
+        <w:rPr>
+          <w:lang w:val="zh_TW" w:bidi="zh_TW"/>
+        </w:rPr>
+      </w:r>
     </w:p>
     <w:p>
       <w:pPr>
         <w:pStyle w:val="Heading2"/>
       </w:pPr>
       <w:r>
+        <w:rPr>
+          <w:lang w:val="zh_TW" w:bidi="zh_TW"/>
+        </w:rPr>
         <w:t>瑪拉基書 4:5–6</w:t>
       </w:r>
-      <w:r/>
-    </w:p>
-    <w:p>
-      <w:r/>
+      <w:r>
+        <w:rPr>
+          <w:lang w:val="zh_TW" w:bidi="zh_TW"/>
+        </w:rPr>
+      </w:r>
+    </w:p>
+    <w:p>
+      <w:pPr/>
+      <w:r>
+        <w:rPr>
+          <w:lang w:val="zh_TW" w:bidi="zh_TW"/>
+        </w:rPr>
+      </w:r>
       <w:r>
         <w:rPr>
           <w:b/>
+          <w:lang w:val="zh_TW" w:bidi="zh_TW"/>
         </w:rPr>
         <w:t>在耶和華（雅巍）的日子</w:t>
       </w:r>
       <w:r>
         <w:rPr>
           <w:b/>
+          <w:lang w:val="zh_TW" w:bidi="zh_TW"/>
         </w:rPr>
         <w:t>未到以前</w:t>
       </w:r>
       <w:r>
         <w:rPr>
           <w:b/>
+          <w:lang w:val="zh_TW" w:bidi="zh_TW"/>
         </w:rPr>
         <w:t>，耶和華會做什麼事？</w:t>
       </w:r>
     </w:p>
     <w:p>
-      <w:r/>
-      <w:r>
+      <w:pPr/>
+      <w:r>
+        <w:rPr>
+          <w:lang w:val="zh_TW" w:bidi="zh_TW"/>
+        </w:rPr>
+      </w:r>
+      <w:r>
+        <w:rPr>
+          <w:lang w:val="zh_TW" w:bidi="zh_TW"/>
+        </w:rPr>
         <w:t>祂會</w:t>
       </w:r>
       <w:r>
+        <w:rPr>
+          <w:lang w:val="zh_TW" w:bidi="zh_TW"/>
+        </w:rPr>
         <w:t>差遣</w:t>
       </w:r>
       <w:r>
+        <w:rPr>
+          <w:lang w:val="zh_TW" w:bidi="zh_TW"/>
+        </w:rPr>
         <w:t>以利亞來使父親的心轉向兒女，並使兒女的心轉向父親，這樣耶和華（雅巍）就不會咒詛這地。</w:t>
       </w:r>
-      <w:r/>
-      <w:r/>
+      <w:r>
+        <w:rPr>
+          <w:lang w:val="zh_TW" w:bidi="zh_TW"/>
+        </w:rPr>
+      </w:r>
+      <w:r>
+        <w:rPr>
+          <w:lang w:val="zh_TW" w:bidi="zh_TW"/>
+        </w:rPr>
+      </w:r>
     </w:p>
     <w:sectPr>
       <w:footnotePr>
@@ -3252,7 +4628,7 @@
     <w:rPrDefault>
       <w:rPr>
         <w:rFonts w:ascii="Times New Roman" w:eastAsia="Times New Roman" w:hAnsi="Times New Roman" w:cs="Times New Roman"/>
-        <w:lang w:val="en-US" w:eastAsia="en-US" w:bidi="ar-SA"/>
+        <w:lang w:val="zh_TW" w:eastAsia="en-US" w:bidi="ar-SA"/>
       </w:rPr>
     </w:rPrDefault>
     <w:pPrDefault/>

--- a/zht/docx/39.content.docx
+++ b/zht/docx/39.content.docx
@@ -28,22 +28,6 @@
       </w:r>
     </w:p>
     <w:p>
-      <w:pPr>
-        <w:pStyle w:val="Heading2"/>
-      </w:pPr>
-      <w:r>
-        <w:rPr>
-          <w:lang w:val="zh_TW" w:bidi="zh_TW"/>
-        </w:rPr>
-        <w:t>License Information</w:t>
-      </w:r>
-      <w:r>
-        <w:rPr>
-          <w:lang w:val="zh_TW" w:bidi="zh_TW"/>
-        </w:rPr>
-      </w:r>
-    </w:p>
-    <w:p>
       <w:pPr/>
       <w:r>
         <w:rPr>
@@ -55,91 +39,37 @@
           <w:b/>
           <w:lang w:val="zh_TW" w:bidi="zh_TW"/>
         </w:rPr>
-        <w:t>翻譯問題 (unfoldingWord)</w:t>
-      </w:r>
-      <w:r>
-        <w:rPr>
-          <w:lang w:val="zh_TW" w:bidi="zh_TW"/>
-        </w:rPr>
-        <w:t xml:space="preserve"> (Chinese (Traditional)) is based on</w:t>
-      </w:r>
-      <w:r>
-        <w:rPr>
-          <w:lang w:val="zh_TW" w:bidi="zh_TW"/>
-        </w:rPr>
-        <w:t xml:space="preserve">: </w:t>
-      </w:r>
-      <w:r>
-        <w:rPr>
-          <w:lang w:val="zh_TW" w:bidi="zh_TW"/>
-        </w:rPr>
         <w:t>unfoldingWord® Translation Questions</w:t>
       </w:r>
       <w:r>
         <w:rPr>
           <w:lang w:val="zh_TW" w:bidi="zh_TW"/>
         </w:rPr>
-        <w:t xml:space="preserve">, </w:t>
-      </w:r>
-      <w:hyperlink r:id="rId13">
-        <w:r>
-          <w:rPr>
-            <w:lang w:val="zh_TW" w:bidi="zh_TW"/>
-          </w:rPr>
-          <w:rPr>
-            <w:color w:val="0000EE"/>
-            <w:u w:val="single"/>
-          </w:rPr>
-          <w:t>unfoldingWord</w:t>
-        </w:r>
-      </w:hyperlink>
-      <w:r>
-        <w:rPr>
-          <w:lang w:val="zh_TW" w:bidi="zh_TW"/>
-        </w:rPr>
-        <w:t xml:space="preserve">, 2022, which is licensed under a </w:t>
-      </w:r>
-      <w:hyperlink r:id="rId14">
-        <w:r>
-          <w:rPr>
-            <w:lang w:val="zh_TW" w:bidi="zh_TW"/>
-          </w:rPr>
-          <w:rPr>
-            <w:color w:val="0000EE"/>
-            <w:u w:val="single"/>
-          </w:rPr>
-          <w:t>CC BY-SA 4.0 license</w:t>
-        </w:r>
-      </w:hyperlink>
-      <w:r>
-        <w:rPr>
-          <w:lang w:val="zh_TW" w:bidi="zh_TW"/>
-        </w:rPr>
-        <w:t>.</w:t>
-      </w:r>
-      <w:r>
-        <w:rPr>
-          <w:lang w:val="zh_TW" w:bidi="zh_TW"/>
-        </w:rPr>
-      </w:r>
-    </w:p>
-    <w:p>
-      <w:pPr/>
-      <w:r>
-        <w:rPr>
-          <w:lang w:val="zh_TW" w:bidi="zh_TW"/>
-        </w:rPr>
-      </w:r>
-      <w:r>
-        <w:rPr>
-          <w:lang w:val="zh_TW" w:bidi="zh_TW"/>
-        </w:rPr>
-        <w:t>This PDF version is provided under the same license.</w:t>
-      </w:r>
-      <w:r>
-        <w:rPr>
-          <w:lang w:val="zh_TW" w:bidi="zh_TW"/>
-        </w:rPr>
+        <w:t xml:space="preserve"> © 2022 unfoldingWord. Released under CC BY-SA 4.0 license. </w:t>
+      </w:r>
+      <w:r>
+        <w:rPr>
+          <w:lang w:val="zh_TW" w:bidi="zh_TW"/>
+        </w:rPr>
+        <w:t>unfoldingWord® Translation Questions</w:t>
+      </w:r>
+      <w:r>
+        <w:rPr>
+          <w:lang w:val="zh_TW" w:bidi="zh_TW"/>
+        </w:rPr>
+        <w:t xml:space="preserve"> has been adapted in the following languages: Tok Pisin, Arabic (عربي), French (Français), Hindi (हिंदी), Indonesian (Bahasa Indonesia), Portuguese (Português), Russian (Русский), Spanish (Español), Swahili (Kiswahili), and Simplified Chinese (简体中文) from </w:t>
+      </w:r>
+      <w:r>
+        <w:rPr>
+          <w:lang w:val="zh_TW" w:bidi="zh_TW"/>
+        </w:rPr>
+        <w:t>unfoldingWord® Translation Questions</w:t>
+      </w:r>
+      <w:r>
+        <w:rPr>
+          <w:lang w:val="zh_TW" w:bidi="zh_TW"/>
+        </w:rPr>
+        <w:t xml:space="preserve"> © 2022 unfoldingWord. Released under CC BY-SA 4.0 license by Mission Mutual</w:t>
       </w:r>
       <w:r>
         <w:rPr>
